--- a/Advanced Software Engineering.docx
+++ b/Advanced Software Engineering.docx
@@ -34,15 +34,7 @@
         <w:jc w:val="center"/>
       </w:pPr>
       <w:r>
-        <w:t xml:space="preserve">Bachelor </w:t>
-      </w:r>
-      <w:proofErr w:type="spellStart"/>
-      <w:r>
-        <w:t>of</w:t>
-      </w:r>
-      <w:proofErr w:type="spellEnd"/>
-      <w:r>
-        <w:t xml:space="preserve"> Science (B. Sc.)</w:t>
+        <w:t>Bachelor of Science (B. Sc.)</w:t>
       </w:r>
     </w:p>
     <w:p>
@@ -2770,19 +2762,11 @@
         </w:rPr>
         <w:t xml:space="preserve">der Programmcode </w:t>
       </w:r>
-      <w:proofErr w:type="spellStart"/>
       <w:r>
         <w:rPr>
           <w:color w:val="000000"/>
         </w:rPr>
-        <w:t>refactored</w:t>
-      </w:r>
-      <w:proofErr w:type="spellEnd"/>
-      <w:r>
-        <w:rPr>
-          <w:color w:val="000000"/>
-        </w:rPr>
-        <w:t xml:space="preserve"> </w:t>
+        <w:t xml:space="preserve">refactored </w:t>
       </w:r>
       <w:r>
         <w:rPr>
@@ -2800,35 +2784,7 @@
         <w:rPr>
           <w:color w:val="000000"/>
         </w:rPr>
-        <w:t xml:space="preserve"> Die Anwendung wurde in der Programmiersprache </w:t>
-      </w:r>
-      <w:proofErr w:type="spellStart"/>
-      <w:r>
-        <w:rPr>
-          <w:color w:val="000000"/>
-        </w:rPr>
-        <w:t>Kotlin</w:t>
-      </w:r>
-      <w:proofErr w:type="spellEnd"/>
-      <w:r>
-        <w:rPr>
-          <w:color w:val="000000"/>
-        </w:rPr>
-        <w:t xml:space="preserve"> geschrieben, jedoch wurde auch an einer Stelle Java Code verwendet, da die Konvertierung von Java zu </w:t>
-      </w:r>
-      <w:proofErr w:type="spellStart"/>
-      <w:r>
-        <w:rPr>
-          <w:color w:val="000000"/>
-        </w:rPr>
-        <w:t>Kotlin</w:t>
-      </w:r>
-      <w:proofErr w:type="spellEnd"/>
-      <w:r>
-        <w:rPr>
-          <w:color w:val="000000"/>
-        </w:rPr>
-        <w:t xml:space="preserve"> nicht erfolgreich durchgeführt werden konnte.</w:t>
+        <w:t xml:space="preserve"> Die Anwendung wurde in der Programmiersprache Kotlin geschrieben, jedoch wurde auch an einer Stelle Java Code verwendet, da die Konvertierung von Java zu Kotlin nicht erfolgreich durchgeführt werden konnte.</w:t>
       </w:r>
       <w:r>
         <w:rPr>
@@ -3091,15 +3047,7 @@
         </mc:AlternateContent>
       </w:r>
       <w:r>
-        <w:t xml:space="preserve">Unit Tests sind Tests die kleinen Einheiten der </w:t>
-      </w:r>
-      <w:proofErr w:type="spellStart"/>
-      <w:r>
-        <w:t>Codebase</w:t>
-      </w:r>
-      <w:proofErr w:type="spellEnd"/>
-      <w:r>
-        <w:t xml:space="preserve"> auf Richtigkeit überprüfen. Richtigkeit bedeutet in diesem Fall, dass eine Methode mit einer Eingabe eine erwartete Ausgabe oder </w:t>
+        <w:t xml:space="preserve">Unit Tests sind Tests die kleinen Einheiten der Codebase auf Richtigkeit überprüfen. Richtigkeit bedeutet in diesem Fall, dass eine Methode mit einer Eingabe eine erwartete Ausgabe oder </w:t>
       </w:r>
       <w:r>
         <w:t>Funktion</w:t>
@@ -3404,11 +3352,9 @@
       <w:r>
         <w:t xml:space="preserve">Die Initialisierung findet in der </w:t>
       </w:r>
-      <w:proofErr w:type="spellStart"/>
       <w:r>
         <w:t>init</w:t>
       </w:r>
-      <w:proofErr w:type="spellEnd"/>
       <w:r>
         <w:t xml:space="preserve">-Methode </w:t>
       </w:r>
@@ -3442,31 +3388,13 @@
     </w:p>
     <w:p>
       <w:r>
-        <w:t>Bei dem Test „Update“ wird getestet das das Aktualisieren des Benutzernamens korrekt funktioniert. Bei beiden Tests müssen die Datenbankaufrufe in ein sog. „</w:t>
-      </w:r>
-      <w:proofErr w:type="spellStart"/>
-      <w:r>
-        <w:t>Globalscope</w:t>
-      </w:r>
-      <w:proofErr w:type="spellEnd"/>
-      <w:r>
-        <w:t xml:space="preserve">“, da diese im Interface als </w:t>
-      </w:r>
-      <w:proofErr w:type="spellStart"/>
+        <w:t xml:space="preserve">Bei dem Test „Update“ wird getestet das das Aktualisieren des Benutzernamens korrekt funktioniert. Bei beiden Tests müssen die Datenbankaufrufe in ein sog. „Globalscope“, da diese im Interface als </w:t>
+      </w:r>
       <w:r>
         <w:t>suspend</w:t>
       </w:r>
-      <w:proofErr w:type="spellEnd"/>
-      <w:r>
-        <w:t xml:space="preserve"> markiert sind, was ein Schlüsselwort in </w:t>
-      </w:r>
-      <w:proofErr w:type="spellStart"/>
-      <w:r>
-        <w:t>Kotlin</w:t>
-      </w:r>
-      <w:proofErr w:type="spellEnd"/>
-      <w:r>
-        <w:t xml:space="preserve"> für Asynchrone Abfragen</w:t>
+      <w:r>
+        <w:t xml:space="preserve"> markiert sind, was ein Schlüsselwort in Kotlin für Asynchrone Abfragen</w:t>
       </w:r>
       <w:r>
         <w:t xml:space="preserve"> ist</w:t>
@@ -3654,7 +3582,6 @@
                               <w:r>
                                 <w:t>-</w:t>
                               </w:r>
-                              <w:proofErr w:type="spellStart"/>
                               <w:r>
                                 <w:t>V</w:t>
                               </w:r>
@@ -3662,7 +3589,6 @@
                                 <w:t>alidierer</w:t>
                               </w:r>
                               <w:bookmarkEnd w:id="12"/>
-                              <w:proofErr w:type="spellEnd"/>
                             </w:p>
                           </w:txbxContent>
                         </wps:txbx>
@@ -3744,7 +3670,6 @@
                         <w:r>
                           <w:t>-</w:t>
                         </w:r>
-                        <w:proofErr w:type="spellStart"/>
                         <w:r>
                           <w:t>V</w:t>
                         </w:r>
@@ -3752,7 +3677,6 @@
                           <w:t>alidierer</w:t>
                         </w:r>
                         <w:bookmarkEnd w:id="14"/>
-                        <w:proofErr w:type="spellEnd"/>
                       </w:p>
                     </w:txbxContent>
                   </v:textbox>
@@ -3916,14 +3840,27 @@
                               <w:r>
                                 <w:t xml:space="preserve">Abbildung </w:t>
                               </w:r>
-                              <w:fldSimple w:instr=" SEQ Abbildung \* ARABIC ">
-                                <w:r>
-                                  <w:rPr>
-                                    <w:noProof/>
-                                  </w:rPr>
-                                  <w:t>4</w:t>
-                                </w:r>
-                              </w:fldSimple>
+                              <w:r>
+                                <w:fldChar w:fldCharType="begin"/>
+                              </w:r>
+                              <w:r>
+                                <w:instrText xml:space="preserve"> SEQ Abbildung \* ARABIC </w:instrText>
+                              </w:r>
+                              <w:r>
+                                <w:fldChar w:fldCharType="separate"/>
+                              </w:r>
+                              <w:r>
+                                <w:rPr>
+                                  <w:noProof/>
+                                </w:rPr>
+                                <w:t>4</w:t>
+                              </w:r>
+                              <w:r>
+                                <w:rPr>
+                                  <w:noProof/>
+                                </w:rPr>
+                                <w:fldChar w:fldCharType="end"/>
+                              </w:r>
                               <w:r>
                                 <w:t xml:space="preserve">: </w:t>
                               </w:r>
@@ -3978,14 +3915,27 @@
                         <w:r>
                           <w:t xml:space="preserve">Abbildung </w:t>
                         </w:r>
-                        <w:fldSimple w:instr=" SEQ Abbildung \* ARABIC ">
-                          <w:r>
-                            <w:rPr>
-                              <w:noProof/>
-                            </w:rPr>
-                            <w:t>4</w:t>
-                          </w:r>
-                        </w:fldSimple>
+                        <w:r>
+                          <w:fldChar w:fldCharType="begin"/>
+                        </w:r>
+                        <w:r>
+                          <w:instrText xml:space="preserve"> SEQ Abbildung \* ARABIC </w:instrText>
+                        </w:r>
+                        <w:r>
+                          <w:fldChar w:fldCharType="separate"/>
+                        </w:r>
+                        <w:r>
+                          <w:rPr>
+                            <w:noProof/>
+                          </w:rPr>
+                          <w:t>4</w:t>
+                        </w:r>
+                        <w:r>
+                          <w:rPr>
+                            <w:noProof/>
+                          </w:rPr>
+                          <w:fldChar w:fldCharType="end"/>
+                        </w:r>
                         <w:r>
                           <w:t xml:space="preserve">: </w:t>
                         </w:r>
@@ -4010,74 +3960,48 @@
         </mc:AlternateContent>
       </w:r>
       <w:r>
-        <w:t xml:space="preserve">Wichtige Elemente einer Anwendung zu testen und auf Richtigkeit zu überprüfen sind z.B. Adapter bzw. </w:t>
-      </w:r>
-      <w:proofErr w:type="spellStart"/>
-      <w:r>
-        <w:t>Konvertierer</w:t>
-      </w:r>
-      <w:proofErr w:type="spellEnd"/>
-      <w:r>
-        <w:t xml:space="preserve">, dessen Aufgabe es ist Objekte von einem System in ein anderes zu Übersetzen. In diesem Fall wird überprüft, dass </w:t>
-      </w:r>
-      <w:r>
-        <w:t xml:space="preserve">das </w:t>
-      </w:r>
-      <w:proofErr w:type="spellStart"/>
-      <w:r>
-        <w:t>Enum</w:t>
-      </w:r>
-      <w:proofErr w:type="spellEnd"/>
+        <w:t xml:space="preserve">Wichtige Elemente einer Anwendung zu testen und auf Richtigkeit zu überprüfen sind z.B. Adapter bzw. Konvertierer, dessen Aufgabe es ist Objekte von einem System in ein anderes zu Übersetzen. In diesem Fall wird überprüft, dass </w:t>
+      </w:r>
+      <w:r>
+        <w:t xml:space="preserve">das Enum </w:t>
+      </w:r>
+      <w:r>
+        <w:t>Status</w:t>
+      </w:r>
+      <w:r>
+        <w:t xml:space="preserve"> zu einem String konvertiert wird und so in der Datenbank abgespeichert werden kann.</w:t>
+      </w:r>
+      <w:r>
+        <w:t xml:space="preserve"> Bei der Konvertierung müssen immer beide Richtungen überprüft werden, da eine Bidirektionale Kommunikation in diesem Fall von hoher Wichtigkeit ist, da die Werte ebenfalls wieder ausgelesen werden müssen, damit diese später in der Benutzeroberfläche angezeigt werden können.</w:t>
+      </w:r>
+    </w:p>
+    <w:p>
+      <w:pPr>
+        <w:pStyle w:val="berschrift1"/>
+      </w:pPr>
+      <w:bookmarkStart w:id="17" w:name="_Toc73356499"/>
+      <w:r>
+        <w:t>Programming Principles</w:t>
+      </w:r>
+      <w:bookmarkEnd w:id="17"/>
+    </w:p>
+    <w:p>
+      <w:r>
+        <w:t xml:space="preserve">In diesem Kapitel werden </w:t>
+      </w:r>
+      <w:r>
+        <w:t>Programmier</w:t>
+      </w:r>
+      <w:r>
+        <w:t>p</w:t>
+      </w:r>
+      <w:r>
+        <w:t>rinzipien</w:t>
+      </w:r>
       <w:r>
         <w:t xml:space="preserve"> </w:t>
       </w:r>
       <w:r>
-        <w:t>Status</w:t>
-      </w:r>
-      <w:r>
-        <w:t xml:space="preserve"> zu einem String konvertiert wird und so in der Datenbank abgespeichert werden kann.</w:t>
-      </w:r>
-      <w:r>
-        <w:t xml:space="preserve"> Bei der Konvertierung müssen immer beide Richtungen überprüft werden, da eine Bidirektionale Kommunikation in diesem Fall von hoher Wichtigkeit ist, da die Werte ebenfalls wieder ausgelesen werden müssen, damit diese später in der Benutzeroberfläche angezeigt werden können.</w:t>
-      </w:r>
-    </w:p>
-    <w:p>
-      <w:pPr>
-        <w:pStyle w:val="berschrift1"/>
-      </w:pPr>
-      <w:bookmarkStart w:id="17" w:name="_Toc73356499"/>
-      <w:proofErr w:type="spellStart"/>
-      <w:r>
-        <w:t>Programming</w:t>
-      </w:r>
-      <w:proofErr w:type="spellEnd"/>
-      <w:r>
-        <w:t xml:space="preserve"> </w:t>
-      </w:r>
-      <w:proofErr w:type="spellStart"/>
-      <w:r>
-        <w:t>Principles</w:t>
-      </w:r>
-      <w:bookmarkEnd w:id="17"/>
-      <w:proofErr w:type="spellEnd"/>
-    </w:p>
-    <w:p>
-      <w:r>
-        <w:t xml:space="preserve">In diesem Kapitel werden </w:t>
-      </w:r>
-      <w:r>
-        <w:t>Programmier</w:t>
-      </w:r>
-      <w:r>
-        <w:t>p</w:t>
-      </w:r>
-      <w:r>
-        <w:t>rinzipien</w:t>
-      </w:r>
-      <w:r>
-        <w:t xml:space="preserve"> </w:t>
-      </w:r>
-      <w:r>
         <w:t xml:space="preserve">kurz erläutert und </w:t>
       </w:r>
       <w:r>
@@ -4102,21 +4026,8 @@
         <w:pStyle w:val="Listenabsatz"/>
       </w:pPr>
       <w:r>
-        <w:t xml:space="preserve">Single </w:t>
-      </w:r>
-      <w:proofErr w:type="spellStart"/>
-      <w:r>
-        <w:t>Responsibility</w:t>
-      </w:r>
-      <w:proofErr w:type="spellEnd"/>
-      <w:r>
-        <w:t xml:space="preserve"> </w:t>
-      </w:r>
-      <w:proofErr w:type="spellStart"/>
-      <w:r>
-        <w:t>Principle</w:t>
-      </w:r>
-      <w:proofErr w:type="spellEnd"/>
+        <w:t>Single Responsibility Principle</w:t>
+      </w:r>
     </w:p>
     <w:p>
       <w:pPr>
@@ -4231,39 +4142,31 @@
                               <w:r>
                                 <w:t xml:space="preserve">Abbildung </w:t>
                               </w:r>
-                              <w:fldSimple w:instr=" SEQ Abbildung \* ARABIC ">
-                                <w:r>
-                                  <w:rPr>
-                                    <w:noProof/>
-                                  </w:rPr>
-                                  <w:t>5</w:t>
-                                </w:r>
-                              </w:fldSimple>
-                              <w:r>
-                                <w:t xml:space="preserve">: Beispiel für das Single </w:t>
-                              </w:r>
-                              <w:proofErr w:type="spellStart"/>
-                              <w:r>
-                                <w:t>Responsibility</w:t>
-                              </w:r>
-                              <w:proofErr w:type="spellEnd"/>
-                              <w:r>
-                                <w:t xml:space="preserve"> </w:t>
-                              </w:r>
-                              <w:proofErr w:type="spellStart"/>
-                              <w:r>
-                                <w:t>Principle</w:t>
-                              </w:r>
-                              <w:proofErr w:type="spellEnd"/>
-                              <w:r>
-                                <w:t xml:space="preserve"> anhand vom </w:t>
-                              </w:r>
-                              <w:proofErr w:type="spellStart"/>
-                              <w:r>
-                                <w:t>StorageHelper</w:t>
+                              <w:r>
+                                <w:fldChar w:fldCharType="begin"/>
+                              </w:r>
+                              <w:r>
+                                <w:instrText xml:space="preserve"> SEQ Abbildung \* ARABIC </w:instrText>
+                              </w:r>
+                              <w:r>
+                                <w:fldChar w:fldCharType="separate"/>
+                              </w:r>
+                              <w:r>
+                                <w:rPr>
+                                  <w:noProof/>
+                                </w:rPr>
+                                <w:t>5</w:t>
+                              </w:r>
+                              <w:r>
+                                <w:rPr>
+                                  <w:noProof/>
+                                </w:rPr>
+                                <w:fldChar w:fldCharType="end"/>
+                              </w:r>
+                              <w:r>
+                                <w:t>: Beispiel für das Single Responsibility Principle anhand vom StorageHelper</w:t>
                               </w:r>
                               <w:bookmarkEnd w:id="19"/>
-                              <w:proofErr w:type="spellEnd"/>
                             </w:p>
                           </w:txbxContent>
                         </wps:txbx>
@@ -4301,39 +4204,31 @@
                         <w:r>
                           <w:t xml:space="preserve">Abbildung </w:t>
                         </w:r>
-                        <w:fldSimple w:instr=" SEQ Abbildung \* ARABIC ">
-                          <w:r>
-                            <w:rPr>
-                              <w:noProof/>
-                            </w:rPr>
-                            <w:t>5</w:t>
-                          </w:r>
-                        </w:fldSimple>
-                        <w:r>
-                          <w:t xml:space="preserve">: Beispiel für das Single </w:t>
-                        </w:r>
-                        <w:proofErr w:type="spellStart"/>
-                        <w:r>
-                          <w:t>Responsibility</w:t>
-                        </w:r>
-                        <w:proofErr w:type="spellEnd"/>
-                        <w:r>
-                          <w:t xml:space="preserve"> </w:t>
-                        </w:r>
-                        <w:proofErr w:type="spellStart"/>
-                        <w:r>
-                          <w:t>Principle</w:t>
-                        </w:r>
-                        <w:proofErr w:type="spellEnd"/>
-                        <w:r>
-                          <w:t xml:space="preserve"> anhand vom </w:t>
-                        </w:r>
-                        <w:proofErr w:type="spellStart"/>
-                        <w:r>
-                          <w:t>StorageHelper</w:t>
+                        <w:r>
+                          <w:fldChar w:fldCharType="begin"/>
+                        </w:r>
+                        <w:r>
+                          <w:instrText xml:space="preserve"> SEQ Abbildung \* ARABIC </w:instrText>
+                        </w:r>
+                        <w:r>
+                          <w:fldChar w:fldCharType="separate"/>
+                        </w:r>
+                        <w:r>
+                          <w:rPr>
+                            <w:noProof/>
+                          </w:rPr>
+                          <w:t>5</w:t>
+                        </w:r>
+                        <w:r>
+                          <w:rPr>
+                            <w:noProof/>
+                          </w:rPr>
+                          <w:fldChar w:fldCharType="end"/>
+                        </w:r>
+                        <w:r>
+                          <w:t>: Beispiel für das Single Responsibility Principle anhand vom StorageHelper</w:t>
                         </w:r>
                         <w:bookmarkEnd w:id="20"/>
-                        <w:proofErr w:type="spellEnd"/>
                       </w:p>
                     </w:txbxContent>
                   </v:textbox>
@@ -4345,15 +4240,7 @@
         </mc:AlternateContent>
       </w:r>
       <w:r>
-        <w:t xml:space="preserve">Der </w:t>
-      </w:r>
-      <w:proofErr w:type="spellStart"/>
-      <w:r>
-        <w:t>StorageHelper</w:t>
-      </w:r>
-      <w:proofErr w:type="spellEnd"/>
-      <w:r>
-        <w:t xml:space="preserve"> verwendet genau dieses Prinzip, da er nur für </w:t>
+        <w:t xml:space="preserve">Der StorageHelper verwendet genau dieses Prinzip, da er nur für </w:t>
       </w:r>
       <w:r>
         <w:t>dafür zuständig ist, dass die Anwendung Z</w:t>
@@ -4378,7 +4265,6 @@
       <w:r>
         <w:t xml:space="preserve">/ </w:t>
       </w:r>
-      <w:proofErr w:type="spellStart"/>
       <w:r>
         <w:t>Closed</w:t>
       </w:r>
@@ -4388,7 +4274,6 @@
       <w:r>
         <w:t>Principle</w:t>
       </w:r>
-      <w:proofErr w:type="spellEnd"/>
     </w:p>
     <w:p>
       <w:pPr>
@@ -4501,25 +4386,30 @@
                               <w:r>
                                 <w:t xml:space="preserve">Abbildung </w:t>
                               </w:r>
-                              <w:fldSimple w:instr=" SEQ Abbildung \* ARABIC ">
-                                <w:r>
-                                  <w:rPr>
-                                    <w:noProof/>
-                                  </w:rPr>
-                                  <w:t>6</w:t>
-                                </w:r>
-                              </w:fldSimple>
+                              <w:r>
+                                <w:fldChar w:fldCharType="begin"/>
+                              </w:r>
+                              <w:r>
+                                <w:instrText xml:space="preserve"> SEQ Abbildung \* ARABIC </w:instrText>
+                              </w:r>
+                              <w:r>
+                                <w:fldChar w:fldCharType="separate"/>
+                              </w:r>
+                              <w:r>
+                                <w:rPr>
+                                  <w:noProof/>
+                                </w:rPr>
+                                <w:t>6</w:t>
+                              </w:r>
+                              <w:r>
+                                <w:rPr>
+                                  <w:noProof/>
+                                </w:rPr>
+                                <w:fldChar w:fldCharType="end"/>
+                              </w:r>
                               <w:bookmarkEnd w:id="21"/>
                               <w:r>
-                                <w:t xml:space="preserve">: </w:t>
-                              </w:r>
-                              <w:proofErr w:type="spellStart"/>
-                              <w:r>
-                                <w:t>BasicAdapter</w:t>
-                              </w:r>
-                              <w:proofErr w:type="spellEnd"/>
-                              <w:r>
-                                <w:t xml:space="preserve"> als Beispiel für eine Klasse die offen für Veränderung ist, aber geschlossen für Veränderungen.</w:t>
+                                <w:t>: BasicAdapter als Beispiel für eine Klasse die offen für Veränderung ist, aber geschlossen für Veränderungen.</w:t>
                               </w:r>
                               <w:bookmarkEnd w:id="22"/>
                             </w:p>
@@ -4566,25 +4456,30 @@
                         <w:r>
                           <w:t xml:space="preserve">Abbildung </w:t>
                         </w:r>
-                        <w:fldSimple w:instr=" SEQ Abbildung \* ARABIC ">
-                          <w:r>
-                            <w:rPr>
-                              <w:noProof/>
-                            </w:rPr>
-                            <w:t>6</w:t>
-                          </w:r>
-                        </w:fldSimple>
+                        <w:r>
+                          <w:fldChar w:fldCharType="begin"/>
+                        </w:r>
+                        <w:r>
+                          <w:instrText xml:space="preserve"> SEQ Abbildung \* ARABIC </w:instrText>
+                        </w:r>
+                        <w:r>
+                          <w:fldChar w:fldCharType="separate"/>
+                        </w:r>
+                        <w:r>
+                          <w:rPr>
+                            <w:noProof/>
+                          </w:rPr>
+                          <w:t>6</w:t>
+                        </w:r>
+                        <w:r>
+                          <w:rPr>
+                            <w:noProof/>
+                          </w:rPr>
+                          <w:fldChar w:fldCharType="end"/>
+                        </w:r>
                         <w:bookmarkEnd w:id="23"/>
                         <w:r>
-                          <w:t xml:space="preserve">: </w:t>
-                        </w:r>
-                        <w:proofErr w:type="spellStart"/>
-                        <w:r>
-                          <w:t>BasicAdapter</w:t>
-                        </w:r>
-                        <w:proofErr w:type="spellEnd"/>
-                        <w:r>
-                          <w:t xml:space="preserve"> als Beispiel für eine Klasse die offen für Veränderung ist, aber geschlossen für Veränderungen.</w:t>
+                          <w:t>: BasicAdapter als Beispiel für eine Klasse die offen für Veränderung ist, aber geschlossen für Veränderungen.</w:t>
                         </w:r>
                         <w:bookmarkEnd w:id="24"/>
                       </w:p>
@@ -4600,30 +4495,24 @@
       <w:r>
         <w:t xml:space="preserve">Die Klasse </w:t>
       </w:r>
-      <w:proofErr w:type="spellStart"/>
       <w:r>
         <w:t>BasicAdapter</w:t>
       </w:r>
-      <w:proofErr w:type="spellEnd"/>
       <w:r>
         <w:t xml:space="preserve"> ist eine Klasse die als Grundlage der Adapter, die in </w:t>
       </w:r>
-      <w:proofErr w:type="spellStart"/>
       <w:r>
         <w:t>Recyclingviews</w:t>
       </w:r>
-      <w:proofErr w:type="spellEnd"/>
       <w:r>
         <w:t xml:space="preserve"> benötigt werden.</w:t>
       </w:r>
       <w:r>
         <w:t xml:space="preserve"> Die Klasse stellt immer das die gleichen Methoden und das Field </w:t>
       </w:r>
-      <w:proofErr w:type="spellStart"/>
       <w:r>
         <w:t>data</w:t>
       </w:r>
-      <w:proofErr w:type="spellEnd"/>
       <w:r>
         <w:rPr>
           <w:i/>
@@ -4636,11 +4525,9 @@
       <w:r>
         <w:t xml:space="preserve">dem </w:t>
       </w:r>
-      <w:proofErr w:type="spellStart"/>
       <w:r>
         <w:t>Generic</w:t>
       </w:r>
-      <w:proofErr w:type="spellEnd"/>
       <w:r>
         <w:t xml:space="preserve"> dargestellt.</w:t>
       </w:r>
@@ -4667,20 +4554,10 @@
       <w:pPr>
         <w:pStyle w:val="Listenabsatz"/>
       </w:pPr>
-      <w:proofErr w:type="spellStart"/>
       <w:r>
         <w:lastRenderedPageBreak/>
-        <w:t>Liskov</w:t>
-      </w:r>
-      <w:proofErr w:type="spellEnd"/>
-      <w:r>
-        <w:t xml:space="preserve"> Substitution </w:t>
-      </w:r>
-      <w:proofErr w:type="spellStart"/>
-      <w:r>
-        <w:t>Principle</w:t>
-      </w:r>
-      <w:proofErr w:type="spellEnd"/>
+        <w:t>Liskov Substitution Principle</w:t>
+      </w:r>
     </w:p>
     <w:p>
       <w:pPr>
@@ -4791,33 +4668,35 @@
                               <w:r>
                                 <w:t xml:space="preserve">Abbildung </w:t>
                               </w:r>
-                              <w:fldSimple w:instr=" SEQ Abbildung \* ARABIC ">
-                                <w:r>
-                                  <w:rPr>
-                                    <w:noProof/>
-                                  </w:rPr>
-                                  <w:t>7</w:t>
-                                </w:r>
-                              </w:fldSimple>
-                              <w:r>
-                                <w:t xml:space="preserve">: Beispiel für </w:t>
-                              </w:r>
-                              <w:r>
-                                <w:t>d</w:t>
+                              <w:r>
+                                <w:fldChar w:fldCharType="begin"/>
+                              </w:r>
+                              <w:r>
+                                <w:instrText xml:space="preserve"> SEQ Abbildung \* ARABIC </w:instrText>
+                              </w:r>
+                              <w:r>
+                                <w:fldChar w:fldCharType="separate"/>
+                              </w:r>
+                              <w:r>
+                                <w:rPr>
+                                  <w:noProof/>
+                                </w:rPr>
+                                <w:t>7</w:t>
+                              </w:r>
+                              <w:r>
+                                <w:rPr>
+                                  <w:noProof/>
+                                </w:rPr>
+                                <w:fldChar w:fldCharType="end"/>
+                              </w:r>
+                              <w:r>
+                                <w:t>: Beispiel für d</w:t>
                               </w:r>
                               <w:r>
                                 <w:t>ie</w:t>
                               </w:r>
                               <w:r>
-                                <w:t xml:space="preserve"> Erweiterung der Basisklasse </w:t>
-                              </w:r>
-                              <w:proofErr w:type="spellStart"/>
-                              <w:r>
-                                <w:t>BasicAdapter</w:t>
-                              </w:r>
-                              <w:proofErr w:type="spellEnd"/>
-                              <w:r>
-                                <w:t>, die jedoch von ihren Funktionen nicht modifiziert wird.</w:t>
+                                <w:t xml:space="preserve"> Erweiterung der Basisklasse BasicAdapter, die jedoch von ihren Funktionen nicht modifiziert wird.</w:t>
                               </w:r>
                               <w:bookmarkEnd w:id="25"/>
                             </w:p>
@@ -4863,33 +4742,35 @@
                         <w:r>
                           <w:t xml:space="preserve">Abbildung </w:t>
                         </w:r>
-                        <w:fldSimple w:instr=" SEQ Abbildung \* ARABIC ">
-                          <w:r>
-                            <w:rPr>
-                              <w:noProof/>
-                            </w:rPr>
-                            <w:t>7</w:t>
-                          </w:r>
-                        </w:fldSimple>
-                        <w:r>
-                          <w:t xml:space="preserve">: Beispiel für </w:t>
-                        </w:r>
-                        <w:r>
-                          <w:t>d</w:t>
+                        <w:r>
+                          <w:fldChar w:fldCharType="begin"/>
+                        </w:r>
+                        <w:r>
+                          <w:instrText xml:space="preserve"> SEQ Abbildung \* ARABIC </w:instrText>
+                        </w:r>
+                        <w:r>
+                          <w:fldChar w:fldCharType="separate"/>
+                        </w:r>
+                        <w:r>
+                          <w:rPr>
+                            <w:noProof/>
+                          </w:rPr>
+                          <w:t>7</w:t>
+                        </w:r>
+                        <w:r>
+                          <w:rPr>
+                            <w:noProof/>
+                          </w:rPr>
+                          <w:fldChar w:fldCharType="end"/>
+                        </w:r>
+                        <w:r>
+                          <w:t>: Beispiel für d</w:t>
                         </w:r>
                         <w:r>
                           <w:t>ie</w:t>
                         </w:r>
                         <w:r>
-                          <w:t xml:space="preserve"> Erweiterung der Basisklasse </w:t>
-                        </w:r>
-                        <w:proofErr w:type="spellStart"/>
-                        <w:r>
-                          <w:t>BasicAdapter</w:t>
-                        </w:r>
-                        <w:proofErr w:type="spellEnd"/>
-                        <w:r>
-                          <w:t>, die jedoch von ihren Funktionen nicht modifiziert wird.</w:t>
+                          <w:t xml:space="preserve"> Erweiterung der Basisklasse BasicAdapter, die jedoch von ihren Funktionen nicht modifiziert wird.</w:t>
                         </w:r>
                         <w:bookmarkEnd w:id="26"/>
                       </w:p>
@@ -4905,11 +4786,9 @@
       <w:r>
         <w:t xml:space="preserve">Die Klasse </w:t>
       </w:r>
-      <w:proofErr w:type="spellStart"/>
       <w:r>
         <w:t>HomeAdapter</w:t>
       </w:r>
-      <w:proofErr w:type="spellEnd"/>
       <w:r>
         <w:rPr>
           <w:i/>
@@ -4919,11 +4798,9 @@
       <w:r>
         <w:t xml:space="preserve">ist eine Erweiterung des </w:t>
       </w:r>
-      <w:proofErr w:type="spellStart"/>
       <w:r>
         <w:t>BasicAdapters</w:t>
       </w:r>
-      <w:proofErr w:type="spellEnd"/>
       <w:r>
         <w:rPr>
           <w:i/>
@@ -4943,13 +4820,7 @@
         <w:fldChar w:fldCharType="separate"/>
       </w:r>
       <w:r>
-        <w:t>Abb</w:t>
-      </w:r>
-      <w:r>
-        <w:t>i</w:t>
-      </w:r>
-      <w:r>
-        <w:t xml:space="preserve">ldung </w:t>
+        <w:t xml:space="preserve">Abbildung </w:t>
       </w:r>
       <w:r>
         <w:rPr>
@@ -4967,58 +4838,32 @@
         <w:t>Funktionen erweitert werden jedoch nicht modifiziert.</w:t>
       </w:r>
       <w:r>
-        <w:t xml:space="preserve"> Das </w:t>
-      </w:r>
-      <w:proofErr w:type="spellStart"/>
-      <w:r>
-        <w:t>Liskov</w:t>
-      </w:r>
-      <w:proofErr w:type="spellEnd"/>
-      <w:r>
-        <w:t xml:space="preserve"> Substitution </w:t>
-      </w:r>
-      <w:proofErr w:type="spellStart"/>
-      <w:r>
-        <w:t>Principle</w:t>
-      </w:r>
-      <w:proofErr w:type="spellEnd"/>
-      <w:r>
-        <w:t xml:space="preserve"> und das Open- / </w:t>
-      </w:r>
-      <w:proofErr w:type="spellStart"/>
-      <w:r>
-        <w:t>Closed</w:t>
-      </w:r>
-      <w:proofErr w:type="spellEnd"/>
+        <w:t xml:space="preserve"> Das Liskov Substitution Principle und das Open- / Closed</w:t>
+      </w:r>
       <w:r>
         <w:t>-</w:t>
       </w:r>
       <w:r>
         <w:t xml:space="preserve"> </w:t>
       </w:r>
-      <w:proofErr w:type="spellStart"/>
       <w:r>
         <w:t>P</w:t>
       </w:r>
       <w:r>
-        <w:t>rinciple</w:t>
-      </w:r>
-      <w:proofErr w:type="spellEnd"/>
+        <w:t xml:space="preserve">rinciple </w:t>
+      </w:r>
+      <w:r>
+        <w:t xml:space="preserve">hängen sehr </w:t>
+      </w:r>
+      <w:r>
+        <w:t>voneinander</w:t>
+      </w:r>
+      <w:r>
+        <w:t xml:space="preserve"> ab.</w:t>
+      </w:r>
       <w:r>
         <w:t xml:space="preserve"> </w:t>
       </w:r>
-      <w:r>
-        <w:t xml:space="preserve">hängen sehr </w:t>
-      </w:r>
-      <w:r>
-        <w:t>voneinander</w:t>
-      </w:r>
-      <w:r>
-        <w:t xml:space="preserve"> ab.</w:t>
-      </w:r>
-      <w:r>
-        <w:t xml:space="preserve"> </w:t>
-      </w:r>
     </w:p>
     <w:p>
       <w:pPr>
@@ -5027,11 +4872,9 @@
       <w:r>
         <w:t xml:space="preserve">Der </w:t>
       </w:r>
-      <w:proofErr w:type="spellStart"/>
       <w:r>
         <w:t>Homeadapter</w:t>
       </w:r>
-      <w:proofErr w:type="spellEnd"/>
       <w:r>
         <w:t xml:space="preserve"> benötigt ebenfalls keine Implementierung der Basismethoden, da diese sich nicht verändern von der Basisimplementierung. Sollte sich jedoch das Verhalten verändern, indem z.B. weitere Elemente der Anwendung „benachrichtig“ werden müssen über Veränderung der Liste, dann könnte dies in den Sonderfällen durch eine eigene Implementierung gemacht werden.</w:t>
       </w:r>
@@ -5041,13 +4884,8 @@
         <w:pStyle w:val="Listenabsatz"/>
       </w:pPr>
       <w:r>
-        <w:t xml:space="preserve">Interface Segregation </w:t>
-      </w:r>
-      <w:proofErr w:type="spellStart"/>
-      <w:r>
-        <w:t>Principle</w:t>
-      </w:r>
-      <w:proofErr w:type="spellEnd"/>
+        <w:t>Interface Segregation Principle</w:t>
+      </w:r>
     </w:p>
     <w:p>
       <w:pPr>
@@ -5172,31 +5010,31 @@
                               <w:r>
                                 <w:t xml:space="preserve">Abbildung </w:t>
                               </w:r>
-                              <w:fldSimple w:instr=" SEQ Abbildung \* ARABIC ">
-                                <w:r>
-                                  <w:rPr>
-                                    <w:noProof/>
-                                  </w:rPr>
-                                  <w:t>8</w:t>
-                                </w:r>
-                              </w:fldSimple>
-                              <w:r>
-                                <w:t xml:space="preserve">: Beispiel für das Interface Segregation </w:t>
-                              </w:r>
-                              <w:proofErr w:type="spellStart"/>
-                              <w:r>
-                                <w:t>Principle</w:t>
-                              </w:r>
-                              <w:proofErr w:type="spellEnd"/>
-                              <w:r>
-                                <w:t xml:space="preserve"> anhand vom </w:t>
-                              </w:r>
-                              <w:proofErr w:type="spellStart"/>
-                              <w:r>
-                                <w:t>PlaceEditor</w:t>
+                              <w:r>
+                                <w:fldChar w:fldCharType="begin"/>
+                              </w:r>
+                              <w:r>
+                                <w:instrText xml:space="preserve"> SEQ Abbildung \* ARABIC </w:instrText>
+                              </w:r>
+                              <w:r>
+                                <w:fldChar w:fldCharType="separate"/>
+                              </w:r>
+                              <w:r>
+                                <w:rPr>
+                                  <w:noProof/>
+                                </w:rPr>
+                                <w:t>8</w:t>
+                              </w:r>
+                              <w:r>
+                                <w:rPr>
+                                  <w:noProof/>
+                                </w:rPr>
+                                <w:fldChar w:fldCharType="end"/>
+                              </w:r>
+                              <w:r>
+                                <w:t>: Beispiel für das Interface Segregation Principle anhand vom PlaceEditor</w:t>
                               </w:r>
                               <w:bookmarkEnd w:id="27"/>
-                              <w:proofErr w:type="spellEnd"/>
                             </w:p>
                           </w:txbxContent>
                         </wps:txbx>
@@ -5240,31 +5078,31 @@
                         <w:r>
                           <w:t xml:space="preserve">Abbildung </w:t>
                         </w:r>
-                        <w:fldSimple w:instr=" SEQ Abbildung \* ARABIC ">
-                          <w:r>
-                            <w:rPr>
-                              <w:noProof/>
-                            </w:rPr>
-                            <w:t>8</w:t>
-                          </w:r>
-                        </w:fldSimple>
-                        <w:r>
-                          <w:t xml:space="preserve">: Beispiel für das Interface Segregation </w:t>
-                        </w:r>
-                        <w:proofErr w:type="spellStart"/>
-                        <w:r>
-                          <w:t>Principle</w:t>
-                        </w:r>
-                        <w:proofErr w:type="spellEnd"/>
-                        <w:r>
-                          <w:t xml:space="preserve"> anhand vom </w:t>
-                        </w:r>
-                        <w:proofErr w:type="spellStart"/>
-                        <w:r>
-                          <w:t>PlaceEditor</w:t>
+                        <w:r>
+                          <w:fldChar w:fldCharType="begin"/>
+                        </w:r>
+                        <w:r>
+                          <w:instrText xml:space="preserve"> SEQ Abbildung \* ARABIC </w:instrText>
+                        </w:r>
+                        <w:r>
+                          <w:fldChar w:fldCharType="separate"/>
+                        </w:r>
+                        <w:r>
+                          <w:rPr>
+                            <w:noProof/>
+                          </w:rPr>
+                          <w:t>8</w:t>
+                        </w:r>
+                        <w:r>
+                          <w:rPr>
+                            <w:noProof/>
+                          </w:rPr>
+                          <w:fldChar w:fldCharType="end"/>
+                        </w:r>
+                        <w:r>
+                          <w:t>: Beispiel für das Interface Segregation Principle anhand vom PlaceEditor</w:t>
                         </w:r>
                         <w:bookmarkEnd w:id="28"/>
-                        <w:proofErr w:type="spellEnd"/>
                       </w:p>
                     </w:txbxContent>
                   </v:textbox>
@@ -5278,48 +5116,20 @@
       <w:r>
         <w:t xml:space="preserve">Das Interface </w:t>
       </w:r>
-      <w:proofErr w:type="spellStart"/>
       <w:r>
         <w:t>PlaceEditor</w:t>
       </w:r>
-      <w:proofErr w:type="spellEnd"/>
-      <w:r>
-        <w:t xml:space="preserve"> wurde in mehrere kleineren Interfaces unterteilt, da das </w:t>
-      </w:r>
-      <w:proofErr w:type="spellStart"/>
-      <w:r>
-        <w:t>Scope</w:t>
-      </w:r>
-      <w:proofErr w:type="spellEnd"/>
-      <w:r>
-        <w:t xml:space="preserve"> der jeweiligen Interfaces begrenzt werden können. Das </w:t>
-      </w:r>
-      <w:proofErr w:type="spellStart"/>
-      <w:r>
-        <w:t>Scope</w:t>
-      </w:r>
-      <w:proofErr w:type="spellEnd"/>
-      <w:r>
-        <w:t xml:space="preserve"> wurde begrenzt, da bei der Parameterübergabe so z.B. die Berichtigung beschränkt werden kann, damit eine Methode nur bestimmte Funktionen aufrufen kann. Ein Beispiel dafür ist der </w:t>
-      </w:r>
-      <w:proofErr w:type="spellStart"/>
+      <w:r>
+        <w:t xml:space="preserve"> wurde in mehrere kleineren Interfaces unterteilt, da das Scope der jeweiligen Interfaces begrenzt werden können. Das Scope wurde begrenzt, da bei der Parameterübergabe so z.B. die Berichtigung beschränkt werden kann, damit eine Methode nur bestimmte Funktionen aufrufen kann. Ein Beispiel dafür ist der </w:t>
+      </w:r>
       <w:r>
         <w:t>PlaceViewHolder</w:t>
       </w:r>
-      <w:proofErr w:type="spellEnd"/>
       <w:r>
         <w:t xml:space="preserve">, </w:t>
       </w:r>
       <w:r>
-        <w:t xml:space="preserve">der nur ein </w:t>
-      </w:r>
-      <w:proofErr w:type="spellStart"/>
-      <w:r>
-        <w:t>PlaceRemover</w:t>
-      </w:r>
-      <w:proofErr w:type="spellEnd"/>
-      <w:r>
-        <w:t xml:space="preserve"> entgegennimmt, sodass dieser nur Orte löschen kann. </w:t>
+        <w:t xml:space="preserve">der nur ein PlaceRemover entgegennimmt, sodass dieser nur Orte löschen kann. </w:t>
       </w:r>
     </w:p>
     <w:p>
@@ -5419,14 +5229,27 @@
                               <w:r>
                                 <w:t xml:space="preserve">Abbildung </w:t>
                               </w:r>
-                              <w:fldSimple w:instr=" SEQ Abbildung \* ARABIC ">
-                                <w:r>
-                                  <w:rPr>
-                                    <w:noProof/>
-                                  </w:rPr>
-                                  <w:t>9</w:t>
-                                </w:r>
-                              </w:fldSimple>
+                              <w:r>
+                                <w:fldChar w:fldCharType="begin"/>
+                              </w:r>
+                              <w:r>
+                                <w:instrText xml:space="preserve"> SEQ Abbildung \* ARABIC </w:instrText>
+                              </w:r>
+                              <w:r>
+                                <w:fldChar w:fldCharType="separate"/>
+                              </w:r>
+                              <w:r>
+                                <w:rPr>
+                                  <w:noProof/>
+                                </w:rPr>
+                                <w:t>9</w:t>
+                              </w:r>
+                              <w:r>
+                                <w:rPr>
+                                  <w:noProof/>
+                                </w:rPr>
+                                <w:fldChar w:fldCharType="end"/>
+                              </w:r>
                               <w:r>
                                 <w:t>: Beispiel für die Verwendung eines Interfaces, das in mehrere kleinere aufgeteilt wurde, sodass Funktionen beschränkt werden können.</w:t>
                               </w:r>
@@ -5474,14 +5297,27 @@
                         <w:r>
                           <w:t xml:space="preserve">Abbildung </w:t>
                         </w:r>
-                        <w:fldSimple w:instr=" SEQ Abbildung \* ARABIC ">
-                          <w:r>
-                            <w:rPr>
-                              <w:noProof/>
-                            </w:rPr>
-                            <w:t>9</w:t>
-                          </w:r>
-                        </w:fldSimple>
+                        <w:r>
+                          <w:fldChar w:fldCharType="begin"/>
+                        </w:r>
+                        <w:r>
+                          <w:instrText xml:space="preserve"> SEQ Abbildung \* ARABIC </w:instrText>
+                        </w:r>
+                        <w:r>
+                          <w:fldChar w:fldCharType="separate"/>
+                        </w:r>
+                        <w:r>
+                          <w:rPr>
+                            <w:noProof/>
+                          </w:rPr>
+                          <w:t>9</w:t>
+                        </w:r>
+                        <w:r>
+                          <w:rPr>
+                            <w:noProof/>
+                          </w:rPr>
+                          <w:fldChar w:fldCharType="end"/>
+                        </w:r>
                         <w:r>
                           <w:t>: Beispiel für die Verwendung eines Interfaces, das in mehrere kleinere aufgeteilt wurde, sodass Funktionen beschränkt werden können.</w:t>
                         </w:r>
@@ -5497,23 +5333,7 @@
         </mc:AlternateContent>
       </w:r>
       <w:r>
-        <w:t xml:space="preserve">Das entspricht wieder dem Single </w:t>
-      </w:r>
-      <w:proofErr w:type="spellStart"/>
-      <w:r>
-        <w:t>Responsibility</w:t>
-      </w:r>
-      <w:proofErr w:type="spellEnd"/>
-      <w:r>
-        <w:t xml:space="preserve"> </w:t>
-      </w:r>
-      <w:proofErr w:type="spellStart"/>
-      <w:r>
-        <w:t>Principle</w:t>
-      </w:r>
-      <w:proofErr w:type="spellEnd"/>
-      <w:r>
-        <w:t xml:space="preserve">, da dieser nur die Aufgabe hat es anzuzeigen und die Orte zu löschen auf Wunsch und eine andere Komponente den Vorgang des </w:t>
+        <w:t xml:space="preserve">Das entspricht wieder dem Single Responsibility Principle, da dieser nur die Aufgabe hat es anzuzeigen und die Orte zu löschen auf Wunsch und eine andere Komponente den Vorgang des </w:t>
       </w:r>
       <w:r>
         <w:t>H</w:t>
@@ -5526,19 +5346,12 @@
       <w:pPr>
         <w:pStyle w:val="Listenabsatz"/>
       </w:pPr>
-      <w:proofErr w:type="spellStart"/>
       <w:r>
         <w:t>Dependency</w:t>
       </w:r>
-      <w:proofErr w:type="spellEnd"/>
-      <w:r>
-        <w:t xml:space="preserve"> Inversion </w:t>
-      </w:r>
-      <w:proofErr w:type="spellStart"/>
-      <w:r>
-        <w:t>Principle</w:t>
-      </w:r>
-      <w:proofErr w:type="spellEnd"/>
+      <w:r>
+        <w:t xml:space="preserve"> Inversion Principle</w:t>
+      </w:r>
     </w:p>
     <w:p>
       <w:pPr>
@@ -5652,23 +5465,31 @@
                               <w:r>
                                 <w:t xml:space="preserve">Abbildung </w:t>
                               </w:r>
-                              <w:fldSimple w:instr=" SEQ Abbildung \* ARABIC ">
-                                <w:r>
-                                  <w:rPr>
-                                    <w:noProof/>
-                                  </w:rPr>
-                                  <w:t>10</w:t>
-                                </w:r>
-                              </w:fldSimple>
-                              <w:r>
-                                <w:t xml:space="preserve">: Das Interface </w:t>
-                              </w:r>
-                              <w:proofErr w:type="spellStart"/>
-                              <w:r>
-                                <w:t>Savable</w:t>
+                              <w:r>
+                                <w:fldChar w:fldCharType="begin"/>
+                              </w:r>
+                              <w:r>
+                                <w:instrText xml:space="preserve"> SEQ Abbildung \* ARABIC </w:instrText>
+                              </w:r>
+                              <w:r>
+                                <w:fldChar w:fldCharType="separate"/>
+                              </w:r>
+                              <w:r>
+                                <w:rPr>
+                                  <w:noProof/>
+                                </w:rPr>
+                                <w:t>10</w:t>
+                              </w:r>
+                              <w:r>
+                                <w:rPr>
+                                  <w:noProof/>
+                                </w:rPr>
+                                <w:fldChar w:fldCharType="end"/>
+                              </w:r>
+                              <w:r>
+                                <w:t>: Das Interface Savable</w:t>
                               </w:r>
                               <w:bookmarkEnd w:id="31"/>
-                              <w:proofErr w:type="spellEnd"/>
                             </w:p>
                           </w:txbxContent>
                         </wps:txbx>
@@ -5706,23 +5527,31 @@
                         <w:r>
                           <w:t xml:space="preserve">Abbildung </w:t>
                         </w:r>
-                        <w:fldSimple w:instr=" SEQ Abbildung \* ARABIC ">
-                          <w:r>
-                            <w:rPr>
-                              <w:noProof/>
-                            </w:rPr>
-                            <w:t>10</w:t>
-                          </w:r>
-                        </w:fldSimple>
-                        <w:r>
-                          <w:t xml:space="preserve">: Das Interface </w:t>
-                        </w:r>
-                        <w:proofErr w:type="spellStart"/>
-                        <w:r>
-                          <w:t>Savable</w:t>
+                        <w:r>
+                          <w:fldChar w:fldCharType="begin"/>
+                        </w:r>
+                        <w:r>
+                          <w:instrText xml:space="preserve"> SEQ Abbildung \* ARABIC </w:instrText>
+                        </w:r>
+                        <w:r>
+                          <w:fldChar w:fldCharType="separate"/>
+                        </w:r>
+                        <w:r>
+                          <w:rPr>
+                            <w:noProof/>
+                          </w:rPr>
+                          <w:t>10</w:t>
+                        </w:r>
+                        <w:r>
+                          <w:rPr>
+                            <w:noProof/>
+                          </w:rPr>
+                          <w:fldChar w:fldCharType="end"/>
+                        </w:r>
+                        <w:r>
+                          <w:t>: Das Interface Savable</w:t>
                         </w:r>
                         <w:bookmarkEnd w:id="32"/>
-                        <w:proofErr w:type="spellEnd"/>
                       </w:p>
                     </w:txbxContent>
                   </v:textbox>
@@ -5736,11 +5565,9 @@
       <w:r>
         <w:t xml:space="preserve">Ein gutes Beispiel, aus meinem Code, für dieses Prinzip ist das </w:t>
       </w:r>
-      <w:proofErr w:type="spellStart"/>
       <w:r>
         <w:t>Savable</w:t>
       </w:r>
-      <w:proofErr w:type="spellEnd"/>
       <w:r>
         <w:t xml:space="preserve">-Interface. Das Interface stellt nur eine Methode zur Verfügung, die </w:t>
       </w:r>
@@ -5762,11 +5589,9 @@
       <w:r>
         <w:t xml:space="preserve">, </w:t>
       </w:r>
-      <w:proofErr w:type="spellStart"/>
       <w:r>
         <w:t>SavableFragment</w:t>
       </w:r>
-      <w:proofErr w:type="spellEnd"/>
       <w:r>
         <w:t>,</w:t>
       </w:r>
@@ -5776,11 +5601,9 @@
       <w:r>
         <w:t xml:space="preserve"> Das </w:t>
       </w:r>
-      <w:proofErr w:type="spellStart"/>
       <w:r>
         <w:t>SavableFragment</w:t>
       </w:r>
-      <w:proofErr w:type="spellEnd"/>
       <w:r>
         <w:t xml:space="preserve"> ist eine Abstrahierung, damit der code für das Speichern ebenfalls unter das DRY-Prinzip fällt.</w:t>
       </w:r>
@@ -5883,23 +5706,31 @@
                               <w:r>
                                 <w:t xml:space="preserve">Abbildung </w:t>
                               </w:r>
-                              <w:fldSimple w:instr=" SEQ Abbildung \* ARABIC ">
-                                <w:r>
-                                  <w:rPr>
-                                    <w:noProof/>
-                                  </w:rPr>
-                                  <w:t>11</w:t>
-                                </w:r>
-                              </w:fldSimple>
-                              <w:r>
-                                <w:t xml:space="preserve">: Save-implementierung aus dem </w:t>
-                              </w:r>
-                              <w:proofErr w:type="spellStart"/>
-                              <w:r>
-                                <w:t>AccountSettingsFragment</w:t>
+                              <w:r>
+                                <w:fldChar w:fldCharType="begin"/>
+                              </w:r>
+                              <w:r>
+                                <w:instrText xml:space="preserve"> SEQ Abbildung \* ARABIC </w:instrText>
+                              </w:r>
+                              <w:r>
+                                <w:fldChar w:fldCharType="separate"/>
+                              </w:r>
+                              <w:r>
+                                <w:rPr>
+                                  <w:noProof/>
+                                </w:rPr>
+                                <w:t>11</w:t>
+                              </w:r>
+                              <w:r>
+                                <w:rPr>
+                                  <w:noProof/>
+                                </w:rPr>
+                                <w:fldChar w:fldCharType="end"/>
+                              </w:r>
+                              <w:r>
+                                <w:t>: Save-implementierung aus dem AccountSettingsFragment</w:t>
                               </w:r>
                               <w:bookmarkEnd w:id="33"/>
-                              <w:proofErr w:type="spellEnd"/>
                             </w:p>
                           </w:txbxContent>
                         </wps:txbx>
@@ -5943,23 +5774,31 @@
                         <w:r>
                           <w:t xml:space="preserve">Abbildung </w:t>
                         </w:r>
-                        <w:fldSimple w:instr=" SEQ Abbildung \* ARABIC ">
-                          <w:r>
-                            <w:rPr>
-                              <w:noProof/>
-                            </w:rPr>
-                            <w:t>11</w:t>
-                          </w:r>
-                        </w:fldSimple>
-                        <w:r>
-                          <w:t xml:space="preserve">: Save-implementierung aus dem </w:t>
-                        </w:r>
-                        <w:proofErr w:type="spellStart"/>
-                        <w:r>
-                          <w:t>AccountSettingsFragment</w:t>
+                        <w:r>
+                          <w:fldChar w:fldCharType="begin"/>
+                        </w:r>
+                        <w:r>
+                          <w:instrText xml:space="preserve"> SEQ Abbildung \* ARABIC </w:instrText>
+                        </w:r>
+                        <w:r>
+                          <w:fldChar w:fldCharType="separate"/>
+                        </w:r>
+                        <w:r>
+                          <w:rPr>
+                            <w:noProof/>
+                          </w:rPr>
+                          <w:t>11</w:t>
+                        </w:r>
+                        <w:r>
+                          <w:rPr>
+                            <w:noProof/>
+                          </w:rPr>
+                          <w:fldChar w:fldCharType="end"/>
+                        </w:r>
+                        <w:r>
+                          <w:t>: Save-implementierung aus dem AccountSettingsFragment</w:t>
                         </w:r>
                         <w:bookmarkEnd w:id="34"/>
-                        <w:proofErr w:type="spellEnd"/>
                       </w:p>
                     </w:txbxContent>
                   </v:textbox>
@@ -6064,26 +5903,37 @@
                               <w:r>
                                 <w:t xml:space="preserve">Abbildung </w:t>
                               </w:r>
-                              <w:fldSimple w:instr=" SEQ Abbildung \* ARABIC ">
-                                <w:r>
-                                  <w:rPr>
-                                    <w:noProof/>
-                                  </w:rPr>
-                                  <w:t>12</w:t>
-                                </w:r>
-                              </w:fldSimple>
+                              <w:r>
+                                <w:fldChar w:fldCharType="begin"/>
+                              </w:r>
+                              <w:r>
+                                <w:instrText xml:space="preserve"> SEQ Abbildung \* ARABIC </w:instrText>
+                              </w:r>
+                              <w:r>
+                                <w:fldChar w:fldCharType="separate"/>
+                              </w:r>
+                              <w:r>
+                                <w:rPr>
+                                  <w:noProof/>
+                                </w:rPr>
+                                <w:t>12</w:t>
+                              </w:r>
+                              <w:r>
+                                <w:rPr>
+                                  <w:noProof/>
+                                </w:rPr>
+                                <w:fldChar w:fldCharType="end"/>
+                              </w:r>
                               <w:r>
                                 <w:t xml:space="preserve">: </w:t>
                               </w:r>
                               <w:r>
                                 <w:t xml:space="preserve">Save-implementierung aus dem </w:t>
                               </w:r>
-                              <w:proofErr w:type="spellStart"/>
                               <w:r>
                                 <w:t>TaskEditorFragment</w:t>
                               </w:r>
                               <w:bookmarkEnd w:id="35"/>
-                              <w:proofErr w:type="spellEnd"/>
                             </w:p>
                           </w:txbxContent>
                         </wps:txbx>
@@ -6122,26 +5972,37 @@
                         <w:r>
                           <w:t xml:space="preserve">Abbildung </w:t>
                         </w:r>
-                        <w:fldSimple w:instr=" SEQ Abbildung \* ARABIC ">
-                          <w:r>
-                            <w:rPr>
-                              <w:noProof/>
-                            </w:rPr>
-                            <w:t>12</w:t>
-                          </w:r>
-                        </w:fldSimple>
+                        <w:r>
+                          <w:fldChar w:fldCharType="begin"/>
+                        </w:r>
+                        <w:r>
+                          <w:instrText xml:space="preserve"> SEQ Abbildung \* ARABIC </w:instrText>
+                        </w:r>
+                        <w:r>
+                          <w:fldChar w:fldCharType="separate"/>
+                        </w:r>
+                        <w:r>
+                          <w:rPr>
+                            <w:noProof/>
+                          </w:rPr>
+                          <w:t>12</w:t>
+                        </w:r>
+                        <w:r>
+                          <w:rPr>
+                            <w:noProof/>
+                          </w:rPr>
+                          <w:fldChar w:fldCharType="end"/>
+                        </w:r>
                         <w:r>
                           <w:t xml:space="preserve">: </w:t>
                         </w:r>
                         <w:r>
                           <w:t xml:space="preserve">Save-implementierung aus dem </w:t>
                         </w:r>
-                        <w:proofErr w:type="spellStart"/>
                         <w:r>
                           <w:t>TaskEditorFragment</w:t>
                         </w:r>
                         <w:bookmarkEnd w:id="36"/>
-                        <w:proofErr w:type="spellEnd"/>
                       </w:p>
                     </w:txbxContent>
                   </v:textbox>
@@ -6245,23 +6106,31 @@
                               <w:r>
                                 <w:t xml:space="preserve">Abbildung </w:t>
                               </w:r>
-                              <w:fldSimple w:instr=" SEQ Abbildung \* ARABIC ">
-                                <w:r>
-                                  <w:rPr>
-                                    <w:noProof/>
-                                  </w:rPr>
-                                  <w:t>13</w:t>
-                                </w:r>
-                              </w:fldSimple>
-                              <w:r>
-                                <w:t xml:space="preserve">: Basisimplementierung des </w:t>
-                              </w:r>
-                              <w:proofErr w:type="spellStart"/>
-                              <w:r>
-                                <w:t>SavableFragments</w:t>
+                              <w:r>
+                                <w:fldChar w:fldCharType="begin"/>
+                              </w:r>
+                              <w:r>
+                                <w:instrText xml:space="preserve"> SEQ Abbildung \* ARABIC </w:instrText>
+                              </w:r>
+                              <w:r>
+                                <w:fldChar w:fldCharType="separate"/>
+                              </w:r>
+                              <w:r>
+                                <w:rPr>
+                                  <w:noProof/>
+                                </w:rPr>
+                                <w:t>13</w:t>
+                              </w:r>
+                              <w:r>
+                                <w:rPr>
+                                  <w:noProof/>
+                                </w:rPr>
+                                <w:fldChar w:fldCharType="end"/>
+                              </w:r>
+                              <w:r>
+                                <w:t>: Basisimplementierung des SavableFragments</w:t>
                               </w:r>
                               <w:bookmarkEnd w:id="37"/>
-                              <w:proofErr w:type="spellEnd"/>
                             </w:p>
                           </w:txbxContent>
                         </wps:txbx>
@@ -6299,23 +6168,31 @@
                         <w:r>
                           <w:t xml:space="preserve">Abbildung </w:t>
                         </w:r>
-                        <w:fldSimple w:instr=" SEQ Abbildung \* ARABIC ">
-                          <w:r>
-                            <w:rPr>
-                              <w:noProof/>
-                            </w:rPr>
-                            <w:t>13</w:t>
-                          </w:r>
-                        </w:fldSimple>
-                        <w:r>
-                          <w:t xml:space="preserve">: Basisimplementierung des </w:t>
-                        </w:r>
-                        <w:proofErr w:type="spellStart"/>
-                        <w:r>
-                          <w:t>SavableFragments</w:t>
+                        <w:r>
+                          <w:fldChar w:fldCharType="begin"/>
+                        </w:r>
+                        <w:r>
+                          <w:instrText xml:space="preserve"> SEQ Abbildung \* ARABIC </w:instrText>
+                        </w:r>
+                        <w:r>
+                          <w:fldChar w:fldCharType="separate"/>
+                        </w:r>
+                        <w:r>
+                          <w:rPr>
+                            <w:noProof/>
+                          </w:rPr>
+                          <w:t>13</w:t>
+                        </w:r>
+                        <w:r>
+                          <w:rPr>
+                            <w:noProof/>
+                          </w:rPr>
+                          <w:fldChar w:fldCharType="end"/>
+                        </w:r>
+                        <w:r>
+                          <w:t>: Basisimplementierung des SavableFragments</w:t>
                         </w:r>
                         <w:bookmarkEnd w:id="38"/>
-                        <w:proofErr w:type="spellEnd"/>
                       </w:p>
                     </w:txbxContent>
                   </v:textbox>
@@ -6329,11 +6206,9 @@
       <w:r>
         <w:t xml:space="preserve">Wenn in einem </w:t>
       </w:r>
-      <w:proofErr w:type="spellStart"/>
       <w:r>
         <w:t>SavableFragment</w:t>
       </w:r>
-      <w:proofErr w:type="spellEnd"/>
       <w:r>
         <w:rPr>
           <w:i/>
@@ -6341,15 +6216,7 @@
         <w:t xml:space="preserve"> </w:t>
       </w:r>
       <w:r>
-        <w:t xml:space="preserve">auf das Speicherikon gedrückt wird, dann wird immer als </w:t>
-      </w:r>
-      <w:proofErr w:type="spellStart"/>
-      <w:r>
-        <w:t>Defaultaktion</w:t>
-      </w:r>
-      <w:proofErr w:type="spellEnd"/>
-      <w:r>
-        <w:t xml:space="preserve"> einfach nur zurückgegangen, zum </w:t>
+        <w:t xml:space="preserve">auf das Speicherikon gedrückt wird, dann wird immer als Defaultaktion einfach nur zurückgegangen, zum </w:t>
       </w:r>
       <w:r>
         <w:t>A</w:t>
@@ -6360,19 +6227,15 @@
       <w:r>
         <w:t xml:space="preserve">. Dieses Verhalten stammt daraus, dass </w:t>
       </w:r>
-      <w:proofErr w:type="spellStart"/>
       <w:r>
         <w:t>SavableFragment</w:t>
       </w:r>
-      <w:proofErr w:type="spellEnd"/>
       <w:r>
         <w:t xml:space="preserve"> in der Regel auch </w:t>
       </w:r>
-      <w:proofErr w:type="spellStart"/>
       <w:r>
         <w:t>SubFragments</w:t>
       </w:r>
-      <w:proofErr w:type="spellEnd"/>
       <w:r>
         <w:t xml:space="preserve"> sind, die zur Bearbeitung von Daten dienen und innerhalb von einem anderen </w:t>
       </w:r>
@@ -6413,15 +6276,7 @@
         <w:t xml:space="preserve"> Die </w:t>
       </w:r>
       <w:r>
-        <w:t xml:space="preserve">Details der Implementierung werden weiterhin verdeutlicht in den spezifischen </w:t>
-      </w:r>
-      <w:proofErr w:type="spellStart"/>
-      <w:r>
-        <w:t>Fragmentimplementierungen</w:t>
-      </w:r>
-      <w:proofErr w:type="spellEnd"/>
-      <w:r>
-        <w:t>.</w:t>
+        <w:t>Details der Implementierung werden weiterhin verdeutlicht in den spezifischen Fragmentimplementierungen.</w:t>
       </w:r>
     </w:p>
     <w:p>
@@ -6560,24 +6415,29 @@
                               <w:r>
                                 <w:t xml:space="preserve">Abbildung </w:t>
                               </w:r>
-                              <w:fldSimple w:instr=" SEQ Abbildung \* ARABIC ">
-                                <w:r>
-                                  <w:rPr>
-                                    <w:noProof/>
-                                  </w:rPr>
-                                  <w:t>14</w:t>
-                                </w:r>
-                              </w:fldSimple>
-                              <w:r>
-                                <w:t xml:space="preserve">: </w:t>
-                              </w:r>
-                              <w:proofErr w:type="spellStart"/>
-                              <w:r>
-                                <w:t>ProfilePrivateFragment</w:t>
-                              </w:r>
-                              <w:proofErr w:type="spellEnd"/>
-                              <w:r>
-                                <w:t xml:space="preserve"> das als Controller dient</w:t>
+                              <w:r>
+                                <w:fldChar w:fldCharType="begin"/>
+                              </w:r>
+                              <w:r>
+                                <w:instrText xml:space="preserve"> SEQ Abbildung \* ARABIC </w:instrText>
+                              </w:r>
+                              <w:r>
+                                <w:fldChar w:fldCharType="separate"/>
+                              </w:r>
+                              <w:r>
+                                <w:rPr>
+                                  <w:noProof/>
+                                </w:rPr>
+                                <w:t>14</w:t>
+                              </w:r>
+                              <w:r>
+                                <w:rPr>
+                                  <w:noProof/>
+                                </w:rPr>
+                                <w:fldChar w:fldCharType="end"/>
+                              </w:r>
+                              <w:r>
+                                <w:t>: ProfilePrivateFragment das als Controller dient</w:t>
                               </w:r>
                               <w:bookmarkEnd w:id="40"/>
                             </w:p>
@@ -6617,24 +6477,29 @@
                         <w:r>
                           <w:t xml:space="preserve">Abbildung </w:t>
                         </w:r>
-                        <w:fldSimple w:instr=" SEQ Abbildung \* ARABIC ">
-                          <w:r>
-                            <w:rPr>
-                              <w:noProof/>
-                            </w:rPr>
-                            <w:t>14</w:t>
-                          </w:r>
-                        </w:fldSimple>
-                        <w:r>
-                          <w:t xml:space="preserve">: </w:t>
-                        </w:r>
-                        <w:proofErr w:type="spellStart"/>
-                        <w:r>
-                          <w:t>ProfilePrivateFragment</w:t>
-                        </w:r>
-                        <w:proofErr w:type="spellEnd"/>
-                        <w:r>
-                          <w:t xml:space="preserve"> das als Controller dient</w:t>
+                        <w:r>
+                          <w:fldChar w:fldCharType="begin"/>
+                        </w:r>
+                        <w:r>
+                          <w:instrText xml:space="preserve"> SEQ Abbildung \* ARABIC </w:instrText>
+                        </w:r>
+                        <w:r>
+                          <w:fldChar w:fldCharType="separate"/>
+                        </w:r>
+                        <w:r>
+                          <w:rPr>
+                            <w:noProof/>
+                          </w:rPr>
+                          <w:t>14</w:t>
+                        </w:r>
+                        <w:r>
+                          <w:rPr>
+                            <w:noProof/>
+                          </w:rPr>
+                          <w:fldChar w:fldCharType="end"/>
+                        </w:r>
+                        <w:r>
+                          <w:t>: ProfilePrivateFragment das als Controller dient</w:t>
                         </w:r>
                         <w:bookmarkEnd w:id="41"/>
                       </w:p>
@@ -6653,26 +6518,7 @@
     </w:p>
     <w:p>
       <w:r>
-        <w:t xml:space="preserve">Das Fragment </w:t>
-      </w:r>
-      <w:proofErr w:type="spellStart"/>
-      <w:r>
-        <w:t>ProfilePrivateFragment</w:t>
-      </w:r>
-      <w:proofErr w:type="spellEnd"/>
-      <w:r>
-        <w:t xml:space="preserve"> ist der „Controller“ nach dem Model-View-</w:t>
-      </w:r>
-      <w:proofErr w:type="spellStart"/>
-      <w:r>
-        <w:t>ViewModel</w:t>
-      </w:r>
-      <w:proofErr w:type="spellEnd"/>
-      <w:r>
-        <w:t>-</w:t>
-      </w:r>
-      <w:r>
-        <w:t xml:space="preserve"> (MVVM) Entwurfsmuster, das </w:t>
+        <w:t xml:space="preserve">Das Fragment ProfilePrivateFragment ist der „Controller“ nach dem Model-View-ViewModel- (MVVM) Entwurfsmuster, das </w:t>
       </w:r>
       <w:r>
         <w:t>häufig</w:t>
@@ -6696,15 +6542,7 @@
         <w:t xml:space="preserve"> </w:t>
       </w:r>
       <w:r>
-        <w:t xml:space="preserve">Der Controller erstellt die Verbindung zur Datenbank, bzw. delegiert diese Verantwortung an das </w:t>
-      </w:r>
-      <w:proofErr w:type="spellStart"/>
-      <w:r>
-        <w:t>ViewModel</w:t>
-      </w:r>
-      <w:proofErr w:type="spellEnd"/>
-      <w:r>
-        <w:t xml:space="preserve">, dass das Wissen hat welche Daten wieder </w:t>
+        <w:t xml:space="preserve">Der Controller erstellt die Verbindung zur Datenbank, bzw. delegiert diese Verantwortung an das ViewModel, dass das Wissen hat welche Daten wieder </w:t>
       </w:r>
       <w:r>
         <w:t>b</w:t>
@@ -6724,7 +6562,6 @@
       <w:r>
         <w:t xml:space="preserve"> um ein </w:t>
       </w:r>
-      <w:proofErr w:type="spellStart"/>
       <w:r>
         <w:t>View</w:t>
       </w:r>
@@ -6732,22 +6569,18 @@
         <w:t>M</w:t>
       </w:r>
       <w:r>
-        <w:t>odel</w:t>
-      </w:r>
-      <w:proofErr w:type="spellEnd"/>
+        <w:t xml:space="preserve">odel </w:t>
+      </w:r>
+      <w:r>
+        <w:t xml:space="preserve">zu erstellen, </w:t>
+      </w:r>
+      <w:r>
+        <w:t>dass</w:t>
+      </w:r>
       <w:r>
         <w:t xml:space="preserve"> </w:t>
       </w:r>
       <w:r>
-        <w:t xml:space="preserve">zu erstellen, </w:t>
-      </w:r>
-      <w:r>
-        <w:t>dass</w:t>
-      </w:r>
-      <w:r>
-        <w:t xml:space="preserve"> </w:t>
-      </w:r>
-      <w:r>
         <w:t xml:space="preserve">die benötigten Daten </w:t>
       </w:r>
       <w:r>
@@ -6777,7 +6610,6 @@
       <w:pPr>
         <w:pStyle w:val="Listenabsatz"/>
       </w:pPr>
-      <w:proofErr w:type="spellStart"/>
       <w:r>
         <w:rPr>
           <w:rStyle w:val="Buchtitel"/>
@@ -6796,7 +6628,6 @@
         </w:rPr>
         <w:t>on’t</w:t>
       </w:r>
-      <w:proofErr w:type="spellEnd"/>
       <w:r>
         <w:rPr>
           <w:i/>
@@ -6813,7 +6644,6 @@
       <w:r>
         <w:t xml:space="preserve">epeat </w:t>
       </w:r>
-      <w:proofErr w:type="spellStart"/>
       <w:r>
         <w:rPr>
           <w:b/>
@@ -6823,7 +6653,6 @@
       <w:r>
         <w:t>ourself</w:t>
       </w:r>
-      <w:proofErr w:type="spellEnd"/>
       <w:r>
         <w:t xml:space="preserve"> – Das Prinzip beschreibt das Code der geschrieben wurde nicht wiederholt werden sollte. Wenn Code mehrmals verwendet wird, sollte </w:t>
       </w:r>
@@ -6929,14 +6758,27 @@
                               <w:r>
                                 <w:t xml:space="preserve">Abbildung </w:t>
                               </w:r>
-                              <w:fldSimple w:instr=" SEQ Abbildung \* ARABIC ">
-                                <w:r>
-                                  <w:rPr>
-                                    <w:noProof/>
-                                  </w:rPr>
-                                  <w:t>15</w:t>
-                                </w:r>
-                              </w:fldSimple>
+                              <w:r>
+                                <w:fldChar w:fldCharType="begin"/>
+                              </w:r>
+                              <w:r>
+                                <w:instrText xml:space="preserve"> SEQ Abbildung \* ARABIC </w:instrText>
+                              </w:r>
+                              <w:r>
+                                <w:fldChar w:fldCharType="separate"/>
+                              </w:r>
+                              <w:r>
+                                <w:rPr>
+                                  <w:noProof/>
+                                </w:rPr>
+                                <w:t>15</w:t>
+                              </w:r>
+                              <w:r>
+                                <w:rPr>
+                                  <w:noProof/>
+                                </w:rPr>
+                                <w:fldChar w:fldCharType="end"/>
+                              </w:r>
                               <w:r>
                                 <w:t>: Basisklasse die für die Abstrahierung der Sub-Level Fragmente verwendet wird.</w:t>
                               </w:r>
@@ -6984,14 +6826,27 @@
                         <w:r>
                           <w:t xml:space="preserve">Abbildung </w:t>
                         </w:r>
-                        <w:fldSimple w:instr=" SEQ Abbildung \* ARABIC ">
-                          <w:r>
-                            <w:rPr>
-                              <w:noProof/>
-                            </w:rPr>
-                            <w:t>15</w:t>
-                          </w:r>
-                        </w:fldSimple>
+                        <w:r>
+                          <w:fldChar w:fldCharType="begin"/>
+                        </w:r>
+                        <w:r>
+                          <w:instrText xml:space="preserve"> SEQ Abbildung \* ARABIC </w:instrText>
+                        </w:r>
+                        <w:r>
+                          <w:fldChar w:fldCharType="separate"/>
+                        </w:r>
+                        <w:r>
+                          <w:rPr>
+                            <w:noProof/>
+                          </w:rPr>
+                          <w:t>15</w:t>
+                        </w:r>
+                        <w:r>
+                          <w:rPr>
+                            <w:noProof/>
+                          </w:rPr>
+                          <w:fldChar w:fldCharType="end"/>
+                        </w:r>
                         <w:r>
                           <w:t>: Basisklasse die für die Abstrahierung der Sub-Level Fragmente verwendet wird.</w:t>
                         </w:r>
@@ -7049,25 +6904,15 @@
       </w:pPr>
       <w:bookmarkStart w:id="45" w:name="_Ref73354949"/>
       <w:bookmarkStart w:id="46" w:name="_Toc73356503"/>
-      <w:proofErr w:type="spellStart"/>
       <w:r>
         <w:t>Refactoring</w:t>
       </w:r>
       <w:bookmarkEnd w:id="45"/>
       <w:bookmarkEnd w:id="46"/>
-      <w:proofErr w:type="spellEnd"/>
-    </w:p>
-    <w:p>
-      <w:r>
-        <w:t xml:space="preserve">In diesem Kapitel werden </w:t>
-      </w:r>
-      <w:proofErr w:type="spellStart"/>
-      <w:r>
-        <w:t>Codesmells</w:t>
-      </w:r>
-      <w:proofErr w:type="spellEnd"/>
-      <w:r>
-        <w:t xml:space="preserve"> erläutert, identifiziert und </w:t>
+    </w:p>
+    <w:p>
+      <w:r>
+        <w:t xml:space="preserve">In diesem Kapitel werden Codesmells erläutert, identifiziert und </w:t>
       </w:r>
       <w:r>
         <w:t>bereinigt,</w:t>
@@ -7076,15 +6921,7 @@
         <w:t xml:space="preserve"> wenn welche gefunden wurden.  </w:t>
       </w:r>
       <w:r>
-        <w:t xml:space="preserve">Anzeichen von </w:t>
-      </w:r>
-      <w:proofErr w:type="spellStart"/>
-      <w:r>
-        <w:t>Codesmells</w:t>
-      </w:r>
-      <w:proofErr w:type="spellEnd"/>
-      <w:r>
-        <w:t xml:space="preserve"> sind folgende Faktoren:</w:t>
+        <w:t>Anzeichen von Codesmells sind folgende Faktoren:</w:t>
       </w:r>
     </w:p>
     <w:p>
@@ -7143,21 +6980,13 @@
         <w:t>se</w:t>
       </w:r>
       <w:r>
-        <w:t xml:space="preserve"> z.B. </w:t>
-      </w:r>
-      <w:proofErr w:type="spellStart"/>
-      <w:r>
-        <w:t>Chained</w:t>
+        <w:t xml:space="preserve"> z.B. Chained</w:t>
       </w:r>
       <w:r>
         <w:t>-</w:t>
       </w:r>
       <w:r>
-        <w:t>calls</w:t>
-      </w:r>
-      <w:proofErr w:type="spellEnd"/>
-      <w:r>
-        <w:t xml:space="preserve"> auf Streams</w:t>
+        <w:t>calls auf Streams</w:t>
       </w:r>
       <w:r>
         <w:t>)</w:t>
@@ -7266,24 +7095,29 @@
                               <w:r>
                                 <w:t xml:space="preserve">Abbildung </w:t>
                               </w:r>
-                              <w:fldSimple w:instr=" SEQ Abbildung \* ARABIC ">
-                                <w:r>
-                                  <w:rPr>
-                                    <w:noProof/>
-                                  </w:rPr>
-                                  <w:t>16</w:t>
-                                </w:r>
-                              </w:fldSimple>
-                              <w:r>
-                                <w:t xml:space="preserve">: Auswertung des </w:t>
-                              </w:r>
-                              <w:proofErr w:type="spellStart"/>
-                              <w:r>
-                                <w:t>Statistic</w:t>
-                              </w:r>
-                              <w:proofErr w:type="spellEnd"/>
-                              <w:r>
-                                <w:t>-Plugins für meine Anwendung</w:t>
+                              <w:r>
+                                <w:fldChar w:fldCharType="begin"/>
+                              </w:r>
+                              <w:r>
+                                <w:instrText xml:space="preserve"> SEQ Abbildung \* ARABIC </w:instrText>
+                              </w:r>
+                              <w:r>
+                                <w:fldChar w:fldCharType="separate"/>
+                              </w:r>
+                              <w:r>
+                                <w:rPr>
+                                  <w:noProof/>
+                                </w:rPr>
+                                <w:t>16</w:t>
+                              </w:r>
+                              <w:r>
+                                <w:rPr>
+                                  <w:noProof/>
+                                </w:rPr>
+                                <w:fldChar w:fldCharType="end"/>
+                              </w:r>
+                              <w:r>
+                                <w:t>: Auswertung des Statistic-Plugins für meine Anwendung</w:t>
                               </w:r>
                               <w:bookmarkEnd w:id="47"/>
                             </w:p>
@@ -7323,24 +7157,29 @@
                         <w:r>
                           <w:t xml:space="preserve">Abbildung </w:t>
                         </w:r>
-                        <w:fldSimple w:instr=" SEQ Abbildung \* ARABIC ">
-                          <w:r>
-                            <w:rPr>
-                              <w:noProof/>
-                            </w:rPr>
-                            <w:t>16</w:t>
-                          </w:r>
-                        </w:fldSimple>
-                        <w:r>
-                          <w:t xml:space="preserve">: Auswertung des </w:t>
-                        </w:r>
-                        <w:proofErr w:type="spellStart"/>
-                        <w:r>
-                          <w:t>Statistic</w:t>
-                        </w:r>
-                        <w:proofErr w:type="spellEnd"/>
-                        <w:r>
-                          <w:t>-Plugins für meine Anwendung</w:t>
+                        <w:r>
+                          <w:fldChar w:fldCharType="begin"/>
+                        </w:r>
+                        <w:r>
+                          <w:instrText xml:space="preserve"> SEQ Abbildung \* ARABIC </w:instrText>
+                        </w:r>
+                        <w:r>
+                          <w:fldChar w:fldCharType="separate"/>
+                        </w:r>
+                        <w:r>
+                          <w:rPr>
+                            <w:noProof/>
+                          </w:rPr>
+                          <w:t>16</w:t>
+                        </w:r>
+                        <w:r>
+                          <w:rPr>
+                            <w:noProof/>
+                          </w:rPr>
+                          <w:fldChar w:fldCharType="end"/>
+                        </w:r>
+                        <w:r>
+                          <w:t>: Auswertung des Statistic-Plugins für meine Anwendung</w:t>
                         </w:r>
                         <w:bookmarkEnd w:id="48"/>
                       </w:p>
@@ -7357,26 +7196,10 @@
         <w:t>Meine Anwendung bietet nicht viel</w:t>
       </w:r>
       <w:r>
-        <w:t xml:space="preserve"> Code für </w:t>
-      </w:r>
-      <w:proofErr w:type="spellStart"/>
-      <w:r>
-        <w:t>Refactoring</w:t>
-      </w:r>
-      <w:proofErr w:type="spellEnd"/>
-      <w:r>
-        <w:t xml:space="preserve"> an, da </w:t>
-      </w:r>
-      <w:r>
-        <w:t xml:space="preserve">diese meist von mir schon beseitigt werden bei der Implementierung. Einige </w:t>
-      </w:r>
-      <w:proofErr w:type="spellStart"/>
-      <w:r>
-        <w:t>Codesmells</w:t>
-      </w:r>
-      <w:proofErr w:type="spellEnd"/>
-      <w:r>
-        <w:t xml:space="preserve"> gab es jedoch, die im Commit „</w:t>
+        <w:t xml:space="preserve"> Code für Refactoring an, da </w:t>
+      </w:r>
+      <w:r>
+        <w:t>diese meist von mir schon beseitigt werden bei der Implementierung. Einige Codesmells gab es jedoch, die im Commit „</w:t>
       </w:r>
       <w:r>
         <w:t>6c17e864c64d484d1793ef7dbcf0f3706c500a54</w:t>
@@ -7388,34 +7211,10 @@
         <w:t xml:space="preserve">. </w:t>
       </w:r>
       <w:r>
-        <w:t xml:space="preserve">Die </w:t>
-      </w:r>
-      <w:proofErr w:type="spellStart"/>
-      <w:r>
-        <w:t>Codesmells</w:t>
-      </w:r>
-      <w:proofErr w:type="spellEnd"/>
-      <w:r>
-        <w:t xml:space="preserve"> wurden entfernt und es bestehen keine weiteren im Code.</w:t>
-      </w:r>
-      <w:r>
-        <w:t xml:space="preserve"> Damit ich belegen, kann das die Wahrscheinlichkeit für </w:t>
-      </w:r>
-      <w:proofErr w:type="spellStart"/>
-      <w:r>
-        <w:t>Codesmells</w:t>
-      </w:r>
-      <w:proofErr w:type="spellEnd"/>
-      <w:r>
-        <w:t xml:space="preserve"> gering ist habe ich mit einem </w:t>
-      </w:r>
-      <w:proofErr w:type="spellStart"/>
-      <w:r>
-        <w:t>Statistic</w:t>
-      </w:r>
-      <w:proofErr w:type="spellEnd"/>
-      <w:r>
-        <w:t xml:space="preserve">-Plugin meine </w:t>
+        <w:t>Die Codesmells wurden entfernt und es bestehen keine weiteren im Code.</w:t>
+      </w:r>
+      <w:r>
+        <w:t xml:space="preserve"> Damit ich belegen, kann das die Wahrscheinlichkeit für Codesmells gering ist habe ich mit einem Statistic-Plugin meine </w:t>
       </w:r>
       <w:r>
         <w:t>Anzahl</w:t>
@@ -7430,15 +7229,7 @@
         <w:t xml:space="preserve"> das meine </w:t>
       </w:r>
       <w:r>
-        <w:t>(</w:t>
-      </w:r>
-      <w:proofErr w:type="spellStart"/>
-      <w:r>
-        <w:t>Kotlin</w:t>
-      </w:r>
-      <w:proofErr w:type="spellEnd"/>
-      <w:r>
-        <w:t xml:space="preserve">-) </w:t>
+        <w:t xml:space="preserve">(Kotlin-) </w:t>
       </w:r>
       <w:r>
         <w:t xml:space="preserve">Klassen im Durchschnitt </w:t>
@@ -7456,15 +7247,7 @@
         <w:t>dementsprechend kann die Schlussfolgerung gezogen werden, dass diese gut gekapselt sind und den vorher präsentierten Programmierprinzipien entsprechen.</w:t>
       </w:r>
       <w:r>
-        <w:t xml:space="preserve"> Ein weiterer Beleg ist das Plugin </w:t>
-      </w:r>
-      <w:proofErr w:type="spellStart"/>
-      <w:r>
-        <w:t>Sonarlint</w:t>
-      </w:r>
-      <w:proofErr w:type="spellEnd"/>
-      <w:r>
-        <w:t xml:space="preserve">, dieses Plugin untersucht auf Duplizierten Code, Methoden Komplexität (Zeilen und verschachtelungstiefe), etc. </w:t>
+        <w:t xml:space="preserve"> Ein weiterer Beleg ist das Plugin Sonarlint, dieses Plugin untersucht auf Duplizierten Code, Methoden Komplexität (Zeilen und verschachtelungstiefe), etc. </w:t>
       </w:r>
     </w:p>
     <w:p>
@@ -7561,32 +7344,29 @@
                               <w:r>
                                 <w:t xml:space="preserve">Abbildung </w:t>
                               </w:r>
-                              <w:fldSimple w:instr=" SEQ Abbildung \* ARABIC ">
-                                <w:r>
-                                  <w:rPr>
-                                    <w:noProof/>
-                                  </w:rPr>
-                                  <w:t>17</w:t>
-                                </w:r>
-                              </w:fldSimple>
-                              <w:r>
-                                <w:t xml:space="preserve">: Report zu </w:t>
-                              </w:r>
-                              <w:proofErr w:type="spellStart"/>
-                              <w:r>
-                                <w:t>Codesmells</w:t>
-                              </w:r>
-                              <w:proofErr w:type="spellEnd"/>
-                              <w:r>
-                                <w:t xml:space="preserve"> vom </w:t>
-                              </w:r>
-                              <w:proofErr w:type="spellStart"/>
-                              <w:r>
-                                <w:t>Sonarlint</w:t>
-                              </w:r>
-                              <w:proofErr w:type="spellEnd"/>
-                              <w:r>
-                                <w:t xml:space="preserve"> Plugin</w:t>
+                              <w:r>
+                                <w:fldChar w:fldCharType="begin"/>
+                              </w:r>
+                              <w:r>
+                                <w:instrText xml:space="preserve"> SEQ Abbildung \* ARABIC </w:instrText>
+                              </w:r>
+                              <w:r>
+                                <w:fldChar w:fldCharType="separate"/>
+                              </w:r>
+                              <w:r>
+                                <w:rPr>
+                                  <w:noProof/>
+                                </w:rPr>
+                                <w:t>17</w:t>
+                              </w:r>
+                              <w:r>
+                                <w:rPr>
+                                  <w:noProof/>
+                                </w:rPr>
+                                <w:fldChar w:fldCharType="end"/>
+                              </w:r>
+                              <w:r>
+                                <w:t>: Report zu Codesmells vom Sonarlint Plugin</w:t>
                               </w:r>
                               <w:bookmarkEnd w:id="49"/>
                             </w:p>
@@ -7626,32 +7406,29 @@
                         <w:r>
                           <w:t xml:space="preserve">Abbildung </w:t>
                         </w:r>
-                        <w:fldSimple w:instr=" SEQ Abbildung \* ARABIC ">
-                          <w:r>
-                            <w:rPr>
-                              <w:noProof/>
-                            </w:rPr>
-                            <w:t>17</w:t>
-                          </w:r>
-                        </w:fldSimple>
-                        <w:r>
-                          <w:t xml:space="preserve">: Report zu </w:t>
-                        </w:r>
-                        <w:proofErr w:type="spellStart"/>
-                        <w:r>
-                          <w:t>Codesmells</w:t>
-                        </w:r>
-                        <w:proofErr w:type="spellEnd"/>
-                        <w:r>
-                          <w:t xml:space="preserve"> vom </w:t>
-                        </w:r>
-                        <w:proofErr w:type="spellStart"/>
-                        <w:r>
-                          <w:t>Sonarlint</w:t>
-                        </w:r>
-                        <w:proofErr w:type="spellEnd"/>
-                        <w:r>
-                          <w:t xml:space="preserve"> Plugin</w:t>
+                        <w:r>
+                          <w:fldChar w:fldCharType="begin"/>
+                        </w:r>
+                        <w:r>
+                          <w:instrText xml:space="preserve"> SEQ Abbildung \* ARABIC </w:instrText>
+                        </w:r>
+                        <w:r>
+                          <w:fldChar w:fldCharType="separate"/>
+                        </w:r>
+                        <w:r>
+                          <w:rPr>
+                            <w:noProof/>
+                          </w:rPr>
+                          <w:t>17</w:t>
+                        </w:r>
+                        <w:r>
+                          <w:rPr>
+                            <w:noProof/>
+                          </w:rPr>
+                          <w:fldChar w:fldCharType="end"/>
+                        </w:r>
+                        <w:r>
+                          <w:t>: Report zu Codesmells vom Sonarlint Plugin</w:t>
                         </w:r>
                         <w:bookmarkEnd w:id="50"/>
                       </w:p>
@@ -7671,34 +7448,10 @@
         <w:t>E</w:t>
       </w:r>
       <w:r>
-        <w:t xml:space="preserve">ntfernen der ebengenannten </w:t>
-      </w:r>
-      <w:proofErr w:type="spellStart"/>
-      <w:r>
-        <w:t>Codesmells</w:t>
-      </w:r>
-      <w:proofErr w:type="spellEnd"/>
-      <w:r>
-        <w:t xml:space="preserve"> besteht der Report aus größtenteils entfernen von TODOs</w:t>
-      </w:r>
-      <w:r>
-        <w:t xml:space="preserve">. Die </w:t>
-      </w:r>
-      <w:proofErr w:type="spellStart"/>
-      <w:r>
-        <w:t>Codesmells</w:t>
-      </w:r>
-      <w:proofErr w:type="spellEnd"/>
-      <w:r>
-        <w:t xml:space="preserve"> in der Klasse </w:t>
-      </w:r>
-      <w:proofErr w:type="spellStart"/>
-      <w:r>
-        <w:t>SecurityHelper</w:t>
-      </w:r>
-      <w:proofErr w:type="spellEnd"/>
-      <w:r>
-        <w:t xml:space="preserve"> sind in dem Fall nicht </w:t>
+        <w:t>ntfernen der ebengenannten Codesmells besteht der Report aus größtenteils entfernen von TODOs</w:t>
+      </w:r>
+      <w:r>
+        <w:t xml:space="preserve">. Die Codesmells in der Klasse SecurityHelper sind in dem Fall nicht </w:t>
       </w:r>
       <w:r>
         <w:lastRenderedPageBreak/>
@@ -7711,23 +7464,7 @@
         <w:t xml:space="preserve"> die Funktionen nicht mehr richtig funktionieren würden.</w:t>
       </w:r>
       <w:r>
-        <w:t xml:space="preserve"> Der </w:t>
-      </w:r>
-      <w:proofErr w:type="spellStart"/>
-      <w:r>
-        <w:t>Codesmell</w:t>
-      </w:r>
-      <w:proofErr w:type="spellEnd"/>
-      <w:r>
-        <w:t xml:space="preserve"> aus der Klasse </w:t>
-      </w:r>
-      <w:proofErr w:type="spellStart"/>
-      <w:r>
-        <w:t>PushNotificationManager</w:t>
-      </w:r>
-      <w:proofErr w:type="spellEnd"/>
-      <w:r>
-        <w:t xml:space="preserve">, dass die private nicht verwendete Methode entfernt werden kann, kommt daher das es eine Funktion ist die zukünftig unterstütz werden soll und dann diese bereits implementierte Methode verwendet werden kann. </w:t>
+        <w:t xml:space="preserve"> Der Codesmell aus der Klasse PushNotificationManager, dass die private nicht verwendete Methode entfernt werden kann, kommt daher das es eine Funktion ist die zukünftig unterstütz werden soll und dann diese bereits implementierte Methode verwendet werden kann. </w:t>
       </w:r>
     </w:p>
     <w:p>
@@ -7834,23 +7571,34 @@
                               <w:r>
                                 <w:t xml:space="preserve">Abbildung </w:t>
                               </w:r>
-                              <w:fldSimple w:instr=" SEQ Abbildung \* ARABIC ">
-                                <w:r>
-                                  <w:rPr>
-                                    <w:noProof/>
-                                  </w:rPr>
-                                  <w:t>18</w:t>
-                                </w:r>
-                              </w:fldSimple>
-                              <w:r>
-                                <w:t xml:space="preserve">: Globale Fields in </w:t>
-                              </w:r>
-                              <w:proofErr w:type="spellStart"/>
-                              <w:r>
-                                <w:t>LocalAuthHelper</w:t>
+                              <w:r>
+                                <w:fldChar w:fldCharType="begin"/>
+                              </w:r>
+                              <w:r>
+                                <w:instrText xml:space="preserve"> SEQ A</w:instrText>
+                              </w:r>
+                              <w:r>
+                                <w:instrText xml:space="preserve">bbildung \* ARABIC </w:instrText>
+                              </w:r>
+                              <w:r>
+                                <w:fldChar w:fldCharType="separate"/>
+                              </w:r>
+                              <w:r>
+                                <w:rPr>
+                                  <w:noProof/>
+                                </w:rPr>
+                                <w:t>18</w:t>
+                              </w:r>
+                              <w:r>
+                                <w:rPr>
+                                  <w:noProof/>
+                                </w:rPr>
+                                <w:fldChar w:fldCharType="end"/>
+                              </w:r>
+                              <w:r>
+                                <w:t>: Globale Fields in LocalAuthHelper</w:t>
                               </w:r>
                               <w:bookmarkEnd w:id="52"/>
-                              <w:proofErr w:type="spellEnd"/>
                             </w:p>
                           </w:txbxContent>
                         </wps:txbx>
@@ -7888,23 +7636,34 @@
                         <w:r>
                           <w:t xml:space="preserve">Abbildung </w:t>
                         </w:r>
-                        <w:fldSimple w:instr=" SEQ Abbildung \* ARABIC ">
-                          <w:r>
-                            <w:rPr>
-                              <w:noProof/>
-                            </w:rPr>
-                            <w:t>18</w:t>
-                          </w:r>
-                        </w:fldSimple>
-                        <w:r>
-                          <w:t xml:space="preserve">: Globale Fields in </w:t>
-                        </w:r>
-                        <w:proofErr w:type="spellStart"/>
-                        <w:r>
-                          <w:t>LocalAuthHelper</w:t>
+                        <w:r>
+                          <w:fldChar w:fldCharType="begin"/>
+                        </w:r>
+                        <w:r>
+                          <w:instrText xml:space="preserve"> SEQ A</w:instrText>
+                        </w:r>
+                        <w:r>
+                          <w:instrText xml:space="preserve">bbildung \* ARABIC </w:instrText>
+                        </w:r>
+                        <w:r>
+                          <w:fldChar w:fldCharType="separate"/>
+                        </w:r>
+                        <w:r>
+                          <w:rPr>
+                            <w:noProof/>
+                          </w:rPr>
+                          <w:t>18</w:t>
+                        </w:r>
+                        <w:r>
+                          <w:rPr>
+                            <w:noProof/>
+                          </w:rPr>
+                          <w:fldChar w:fldCharType="end"/>
+                        </w:r>
+                        <w:r>
+                          <w:t>: Globale Fields in LocalAuthHelper</w:t>
                         </w:r>
                         <w:bookmarkEnd w:id="53"/>
-                        <w:proofErr w:type="spellEnd"/>
                       </w:p>
                     </w:txbxContent>
                   </v:textbox>
@@ -8008,24 +7767,29 @@
                               <w:r>
                                 <w:t xml:space="preserve">Abbildung </w:t>
                               </w:r>
-                              <w:fldSimple w:instr=" SEQ Abbildung \* ARABIC ">
-                                <w:r>
-                                  <w:rPr>
-                                    <w:noProof/>
-                                  </w:rPr>
-                                  <w:t>19</w:t>
-                                </w:r>
-                              </w:fldSimple>
-                              <w:r>
-                                <w:t xml:space="preserve">: Fields in </w:t>
-                              </w:r>
-                              <w:proofErr w:type="spellStart"/>
-                              <w:r>
-                                <w:t>LocalAuthHelper</w:t>
-                              </w:r>
-                              <w:proofErr w:type="spellEnd"/>
-                              <w:r>
-                                <w:t xml:space="preserve"> nach der Modifizierung</w:t>
+                              <w:r>
+                                <w:fldChar w:fldCharType="begin"/>
+                              </w:r>
+                              <w:r>
+                                <w:instrText xml:space="preserve"> SEQ Abbildung \* ARABIC </w:instrText>
+                              </w:r>
+                              <w:r>
+                                <w:fldChar w:fldCharType="separate"/>
+                              </w:r>
+                              <w:r>
+                                <w:rPr>
+                                  <w:noProof/>
+                                </w:rPr>
+                                <w:t>19</w:t>
+                              </w:r>
+                              <w:r>
+                                <w:rPr>
+                                  <w:noProof/>
+                                </w:rPr>
+                                <w:fldChar w:fldCharType="end"/>
+                              </w:r>
+                              <w:r>
+                                <w:t>: Fields in LocalAuthHelper nach der Modifizierung</w:t>
                               </w:r>
                               <w:bookmarkEnd w:id="54"/>
                             </w:p>
@@ -8065,24 +7829,29 @@
                         <w:r>
                           <w:t xml:space="preserve">Abbildung </w:t>
                         </w:r>
-                        <w:fldSimple w:instr=" SEQ Abbildung \* ARABIC ">
-                          <w:r>
-                            <w:rPr>
-                              <w:noProof/>
-                            </w:rPr>
-                            <w:t>19</w:t>
-                          </w:r>
-                        </w:fldSimple>
-                        <w:r>
-                          <w:t xml:space="preserve">: Fields in </w:t>
-                        </w:r>
-                        <w:proofErr w:type="spellStart"/>
-                        <w:r>
-                          <w:t>LocalAuthHelper</w:t>
-                        </w:r>
-                        <w:proofErr w:type="spellEnd"/>
-                        <w:r>
-                          <w:t xml:space="preserve"> nach der Modifizierung</w:t>
+                        <w:r>
+                          <w:fldChar w:fldCharType="begin"/>
+                        </w:r>
+                        <w:r>
+                          <w:instrText xml:space="preserve"> SEQ Abbildung \* ARABIC </w:instrText>
+                        </w:r>
+                        <w:r>
+                          <w:fldChar w:fldCharType="separate"/>
+                        </w:r>
+                        <w:r>
+                          <w:rPr>
+                            <w:noProof/>
+                          </w:rPr>
+                          <w:t>19</w:t>
+                        </w:r>
+                        <w:r>
+                          <w:rPr>
+                            <w:noProof/>
+                          </w:rPr>
+                          <w:fldChar w:fldCharType="end"/>
+                        </w:r>
+                        <w:r>
+                          <w:t>: Fields in LocalAuthHelper nach der Modifizierung</w:t>
                         </w:r>
                         <w:bookmarkEnd w:id="55"/>
                       </w:p>
@@ -8143,35 +7912,17 @@
       <w:r>
         <w:fldChar w:fldCharType="separate"/>
       </w:r>
-      <w:proofErr w:type="spellStart"/>
       <w:r>
         <w:t>Refactoring</w:t>
       </w:r>
-      <w:proofErr w:type="spellEnd"/>
       <w:r>
         <w:fldChar w:fldCharType="end"/>
       </w:r>
       <w:r>
-        <w:t xml:space="preserve"> dargelegt wurde keine Klasse mit vielen Zeilen Code oder vielen Methoden vorhanden ist. Es gibt nur eine bekannte Stelle, an der es Globale Konstanten gibt, die angepasst werden können. Der </w:t>
-      </w:r>
-      <w:proofErr w:type="spellStart"/>
-      <w:r>
-        <w:t>LocalAuthHelper</w:t>
-      </w:r>
-      <w:proofErr w:type="spellEnd"/>
-      <w:r>
-        <w:t xml:space="preserve"> hat 4 Fields, bei denen es sich um Konstante Globale Variablen handelt, die jedoch keine Globale Variable sein müssen. Die Fields können angepasst werden und zu Lokale Variablen gemacht werden, da der Zugriff nur innerhalb der Klasse stattfindet.</w:t>
-      </w:r>
-      <w:r>
-        <w:t xml:space="preserve"> Damit im Code nur noch Lokal, also innerhalb der Klasse auf die Fields zugegriffen werden kann, wird der </w:t>
-      </w:r>
-      <w:proofErr w:type="spellStart"/>
-      <w:r>
-        <w:t>Modifier</w:t>
-      </w:r>
-      <w:proofErr w:type="spellEnd"/>
-      <w:r>
-        <w:t xml:space="preserve"> private </w:t>
+        <w:t xml:space="preserve"> dargelegt wurde keine Klasse mit vielen Zeilen Code oder vielen Methoden vorhanden ist. Es gibt nur eine bekannte Stelle, an der es Globale Konstanten gibt, die angepasst werden können. Der LocalAuthHelper hat 4 Fields, bei denen es sich um Konstante Globale Variablen handelt, die jedoch keine Globale Variable sein müssen. Die Fields können angepasst werden und zu Lokale Variablen gemacht werden, da der Zugriff nur innerhalb der Klasse stattfindet.</w:t>
+      </w:r>
+      <w:r>
+        <w:t xml:space="preserve"> Damit im Code nur noch Lokal, also innerhalb der Klasse auf die Fields zugegriffen werden kann, wird der Modifier private </w:t>
       </w:r>
       <w:r>
         <w:t>davorgesetzt</w:t>
@@ -8238,13 +7989,8 @@
       <w:pPr>
         <w:pStyle w:val="Listenabsatz"/>
       </w:pPr>
-      <w:proofErr w:type="spellStart"/>
-      <w:r>
-        <w:t>ViewModel</w:t>
-      </w:r>
-      <w:proofErr w:type="spellEnd"/>
-      <w:r>
-        <w:t xml:space="preserve"> – Der „Halter“ der </w:t>
+      <w:r>
+        <w:t xml:space="preserve">ViewModel – Der „Halter“ der </w:t>
       </w:r>
       <w:r>
         <w:t>Daten (</w:t>
@@ -8279,117 +8025,463 @@
         <w:t xml:space="preserve"> Die Perspektive wird in 2 Dateien beschrieben</w:t>
       </w:r>
       <w:r>
-        <w:t xml:space="preserve">, erstens die Layout-XML mit dem Namen „fragment_home.xml“ und die </w:t>
-      </w:r>
-      <w:proofErr w:type="spellStart"/>
-      <w:r>
-        <w:t>Kotlin</w:t>
-      </w:r>
-      <w:proofErr w:type="spellEnd"/>
-      <w:r>
-        <w:t>-</w:t>
+        <w:t>, erstens die Layout-XML mit dem Namen „fragment_home.xml“ und die Kotlin-</w:t>
       </w:r>
       <w:r>
         <w:t>Datei</w:t>
       </w:r>
       <w:r>
-        <w:t xml:space="preserve"> „</w:t>
-      </w:r>
-      <w:proofErr w:type="spellStart"/>
-      <w:r>
-        <w:t>HomeFragment</w:t>
-      </w:r>
-      <w:proofErr w:type="spellEnd"/>
-      <w:r>
-        <w:t>“</w:t>
-      </w:r>
-      <w:r>
-        <w:t xml:space="preserve">. Die </w:t>
-      </w:r>
-      <w:proofErr w:type="spellStart"/>
-      <w:r>
-        <w:t>Kotlin</w:t>
-      </w:r>
-      <w:proofErr w:type="spellEnd"/>
-      <w:r>
-        <w:t xml:space="preserve">-Datei beinhaltet mehrere Klassen, da diese Art und Weise des Programmierens in </w:t>
-      </w:r>
-      <w:proofErr w:type="spellStart"/>
-      <w:r>
-        <w:t>Kotlin</w:t>
-      </w:r>
-      <w:proofErr w:type="spellEnd"/>
-      <w:r>
-        <w:t xml:space="preserve"> kein </w:t>
-      </w:r>
-      <w:proofErr w:type="spellStart"/>
-      <w:r>
-        <w:t>Codesmell</w:t>
-      </w:r>
-      <w:proofErr w:type="spellEnd"/>
-      <w:r>
-        <w:t xml:space="preserve"> oder schlechter Programmierstil ist.</w:t>
+        <w:t xml:space="preserve"> „HomeFragment“</w:t>
+      </w:r>
+      <w:r>
+        <w:t>. Die Kotlin-Datei beinhaltet mehrere Klassen, da diese Art und Weise des Programmierens in Kotlin kein Codesmell oder schlechter Programmierstil ist.</w:t>
       </w:r>
       <w:r>
         <w:t xml:space="preserve"> Die Datei beinhaltet das Fragment, das als Kleber für die drei Schichten des MVVM-Musters funktioniert.</w:t>
       </w:r>
       <w:r>
-        <w:t xml:space="preserve"> In dem Fragment wird das Layout angegeben, sowie mit dem </w:t>
-      </w:r>
-      <w:proofErr w:type="spellStart"/>
-      <w:r>
-        <w:t>ViewModel</w:t>
-      </w:r>
-      <w:proofErr w:type="spellEnd"/>
-      <w:r>
-        <w:t xml:space="preserve"> verbunden und das </w:t>
-      </w:r>
-      <w:proofErr w:type="spellStart"/>
-      <w:r>
-        <w:t>ViewModel</w:t>
-      </w:r>
-      <w:proofErr w:type="spellEnd"/>
-      <w:r>
-        <w:t xml:space="preserve"> beinhaltet das Model. Das </w:t>
-      </w:r>
-      <w:proofErr w:type="spellStart"/>
-      <w:r>
-        <w:t>ViewModel</w:t>
-      </w:r>
-      <w:proofErr w:type="spellEnd"/>
+        <w:t xml:space="preserve"> In dem Fragment wird das Layout angegeben, sowie mit dem ViewModel verbunden und das ViewModel beinhaltet das Model. Das ViewModel </w:t>
+      </w:r>
+      <w:r>
+        <w:t xml:space="preserve">ist ein Wrapper um das Model und </w:t>
+      </w:r>
+      <w:r>
+        <w:t xml:space="preserve">bietet diverse sinnvolle Funktionen, die für Android Anwendungen sehr relevant sind. </w:t>
+      </w:r>
+      <w:r>
+        <w:t>Ebenfalls beinhaltet die Datei einen Adapter, der benötigt wird für eine richtige Darstellung der Daten in der Ansicht, da an dieser Stelle Programatisch definiert werden muss, wie die Daten an das Element in der Benutzeroberfläche gebunden werden muss.</w:t>
+      </w:r>
+    </w:p>
+    <w:p>
+      <w:pPr>
+        <w:pStyle w:val="berschrift1"/>
+      </w:pPr>
+      <w:bookmarkStart w:id="57" w:name="_Toc73356506"/>
+      <w:r>
+        <w:t>Domain-Driven-Design</w:t>
+      </w:r>
+      <w:bookmarkEnd w:id="57"/>
+    </w:p>
+    <w:p>
+      <w:pPr>
+        <w:pStyle w:val="Listenabsatz"/>
+        <w:numPr>
+          <w:ilvl w:val="0"/>
+          <w:numId w:val="7"/>
+        </w:numPr>
+      </w:pPr>
+      <w:r>
+        <w:t>Ubiquitous Language – Domänen</w:t>
+      </w:r>
+      <w:r>
+        <w:t xml:space="preserve"> (Technisch- &amp; Fach</w:t>
+      </w:r>
+      <w:r>
+        <w:t>s</w:t>
+      </w:r>
+      <w:r>
+        <w:t>pezifische</w:t>
+      </w:r>
+      <w:r>
+        <w:t xml:space="preserve"> Begriffe</w:t>
+      </w:r>
+      <w:r>
+        <w:t>)</w:t>
+      </w:r>
+      <w:r>
+        <w:t xml:space="preserve"> übergreifende Sprache</w:t>
+      </w:r>
+    </w:p>
+    <w:p>
+      <w:pPr>
+        <w:ind w:left="792"/>
+      </w:pPr>
+      <w:r>
+        <w:t>Meine Technische Domäne unterscheidet sich nicht großartig von der Fachspezifischen Domäne, jedoch können die Begriffe erläutert werden.</w:t>
+      </w:r>
+    </w:p>
+    <w:p>
+      <w:pPr>
+        <w:pStyle w:val="Listenabsatz"/>
+        <w:numPr>
+          <w:ilvl w:val="3"/>
+          <w:numId w:val="8"/>
+        </w:numPr>
+      </w:pPr>
+      <w:r>
+        <w:lastRenderedPageBreak/>
+        <w:t xml:space="preserve">ToDoListe – Eine </w:t>
+      </w:r>
+      <w:r>
+        <w:t xml:space="preserve">Datentyp der eine </w:t>
+      </w:r>
+      <w:r>
+        <w:t>Liste</w:t>
+      </w:r>
+      <w:r>
+        <w:t xml:space="preserve"> darstellt</w:t>
+      </w:r>
+      <w:r>
+        <w:t>,</w:t>
+      </w:r>
+      <w:r>
+        <w:t xml:space="preserve"> die </w:t>
+      </w:r>
+      <w:r>
+        <w:t>eine Sammlung von Aufgaben verwaltet,</w:t>
+      </w:r>
+      <w:r>
+        <w:t xml:space="preserve"> die alle als erledigt markiert werden müssen</w:t>
+      </w:r>
+      <w:r>
+        <w:t>, damit die Liste als abgearbeitet markiert werden kann.</w:t>
+      </w:r>
+    </w:p>
+    <w:p>
+      <w:pPr>
+        <w:pStyle w:val="Listenabsatz"/>
+        <w:numPr>
+          <w:ilvl w:val="3"/>
+          <w:numId w:val="8"/>
+        </w:numPr>
+      </w:pPr>
+      <w:r>
+        <w:t xml:space="preserve">Task – Eine </w:t>
+      </w:r>
+      <w:r>
+        <w:t xml:space="preserve">Datentyp der eine </w:t>
+      </w:r>
+      <w:r>
+        <w:t>Aufgabe</w:t>
+      </w:r>
+      <w:r>
+        <w:t xml:space="preserve"> darstellt</w:t>
+      </w:r>
+      <w:r>
+        <w:t>,</w:t>
+      </w:r>
       <w:r>
         <w:t xml:space="preserve"> </w:t>
       </w:r>
       <w:r>
-        <w:t xml:space="preserve">ist ein Wrapper um das Model und </w:t>
-      </w:r>
-      <w:r>
-        <w:t xml:space="preserve">bietet diverse sinnvolle Funktionen, die für Android Anwendungen sehr relevant sind. </w:t>
-      </w:r>
-      <w:r>
-        <w:t xml:space="preserve">Ebenfalls beinhaltet die Datei einen Adapter, der benötigt wird für eine richtige Darstellung der Daten in der Ansicht, da an dieser Stelle </w:t>
-      </w:r>
-      <w:proofErr w:type="spellStart"/>
-      <w:r>
-        <w:t>Programatisch</w:t>
-      </w:r>
-      <w:proofErr w:type="spellEnd"/>
-      <w:r>
-        <w:t xml:space="preserve"> definiert werden muss, wie die Daten an das Element in der Benutzeroberfläche gebunden werden muss.</w:t>
-      </w:r>
-    </w:p>
-    <w:p>
-      <w:pPr>
-        <w:pStyle w:val="berschrift1"/>
-      </w:pPr>
-      <w:bookmarkStart w:id="57" w:name="_Toc73356506"/>
-      <w:r>
-        <w:t>Domain-Driven-Design</w:t>
-      </w:r>
-      <w:bookmarkEnd w:id="57"/>
-    </w:p>
-    <w:p/>
-    <w:p/>
+        <w:t>dass</w:t>
+      </w:r>
+      <w:r>
+        <w:t xml:space="preserve"> eine </w:t>
+      </w:r>
+      <w:r>
+        <w:t xml:space="preserve">Tätigkeit </w:t>
+      </w:r>
+      <w:r>
+        <w:t>ist</w:t>
+      </w:r>
+      <w:r>
+        <w:t>, bei der dokumentiert werden kann, ob diese bereits erledigt wurde.</w:t>
+      </w:r>
+    </w:p>
+    <w:p>
+      <w:pPr>
+        <w:pStyle w:val="Listenabsatz"/>
+        <w:numPr>
+          <w:ilvl w:val="3"/>
+          <w:numId w:val="8"/>
+        </w:numPr>
+      </w:pPr>
+      <w:r>
+        <w:t xml:space="preserve">Tag – </w:t>
+      </w:r>
+      <w:r>
+        <w:t xml:space="preserve">Ein </w:t>
+      </w:r>
+      <w:r>
+        <w:t>Datentyp,</w:t>
+      </w:r>
+      <w:r>
+        <w:t xml:space="preserve"> der ein Schlagwort darstellt, das Suchwort kann für die Suche von ToDoListen und Aufgaben verwendet werden.</w:t>
+      </w:r>
+    </w:p>
+    <w:p>
+      <w:pPr>
+        <w:pStyle w:val="Listenabsatz"/>
+        <w:numPr>
+          <w:ilvl w:val="3"/>
+          <w:numId w:val="8"/>
+        </w:numPr>
+      </w:pPr>
+      <w:r>
+        <w:t xml:space="preserve">Status – Ein binär definierter </w:t>
+      </w:r>
+      <w:r>
+        <w:t>Datentyp</w:t>
+      </w:r>
+      <w:r>
+        <w:t xml:space="preserve"> (Enum)</w:t>
+      </w:r>
+      <w:r>
+        <w:t>,</w:t>
+      </w:r>
+      <w:r>
+        <w:t xml:space="preserve"> der angibt, ob eine Aufgabe bereits erledigt wurde.</w:t>
+      </w:r>
+    </w:p>
+    <w:p>
+      <w:pPr>
+        <w:pStyle w:val="Listenabsatz"/>
+        <w:numPr>
+          <w:ilvl w:val="3"/>
+          <w:numId w:val="8"/>
+        </w:numPr>
+      </w:pPr>
+      <w:r>
+        <w:t xml:space="preserve">User – Ein Datentyp </w:t>
+      </w:r>
+      <w:r>
+        <w:t>der einen Benutzer darstellt, in dem alle relevanten Benutzerinformationen abgelegt sind.</w:t>
+      </w:r>
+    </w:p>
+    <w:p>
+      <w:pPr>
+        <w:ind w:left="792"/>
+      </w:pPr>
+      <w:r>
+        <w:t>Es wird nur das Android Rooms (und das Mock-Repository zum Testen) Repository verwendet in der Anwendung.</w:t>
+      </w:r>
+      <w:r>
+        <w:t xml:space="preserve"> Das Repository stellt die gesamte Datenstruktur sowie alle gespeicherten Daten der Anwendung dar.</w:t>
+      </w:r>
+      <w:r>
+        <w:t xml:space="preserve"> Zukünftig ist für die Anwendung ein weiteres Repository, dass ein Mirror des bereits vorhanden Repositories darstellt, geplant. Das zweite Repository soll es ermöglichen, dass Daten unabhängig vom Endgerät aufgerufen werden können, wenn der Benutzer sich angemeldet hat.</w:t>
+      </w:r>
+    </w:p>
+    <w:p>
+      <w:pPr>
+        <w:ind w:left="792"/>
+      </w:pPr>
+      <w:r>
+        <w:t>Die Entities der Domäne sind:</w:t>
+      </w:r>
+    </w:p>
+    <w:p>
+      <w:pPr>
+        <w:pStyle w:val="Listenabsatz"/>
+        <w:numPr>
+          <w:ilvl w:val="3"/>
+          <w:numId w:val="9"/>
+        </w:numPr>
+      </w:pPr>
+      <w:r>
+        <w:t>Address</w:t>
+      </w:r>
+      <w:r>
+        <w:t xml:space="preserve"> – Ort eine ToDoListe</w:t>
+      </w:r>
+    </w:p>
+    <w:p>
+      <w:pPr>
+        <w:pStyle w:val="Listenabsatz"/>
+        <w:numPr>
+          <w:ilvl w:val="3"/>
+          <w:numId w:val="9"/>
+        </w:numPr>
+      </w:pPr>
+      <w:r>
+        <w:t>Group</w:t>
+      </w:r>
+      <w:r>
+        <w:t xml:space="preserve"> – Eine Gruppe der Benutzer und Listen hinzugefügt werden können</w:t>
+      </w:r>
+    </w:p>
+    <w:p>
+      <w:pPr>
+        <w:pStyle w:val="Listenabsatz"/>
+        <w:numPr>
+          <w:ilvl w:val="3"/>
+          <w:numId w:val="9"/>
+        </w:numPr>
+      </w:pPr>
+      <w:r>
+        <w:t>Tag</w:t>
+      </w:r>
+      <w:r>
+        <w:t xml:space="preserve"> – Schlagwort für die Suche</w:t>
+      </w:r>
+    </w:p>
+    <w:p>
+      <w:pPr>
+        <w:pStyle w:val="Listenabsatz"/>
+        <w:numPr>
+          <w:ilvl w:val="3"/>
+          <w:numId w:val="9"/>
+        </w:numPr>
+      </w:pPr>
+      <w:r>
+        <w:t>Task</w:t>
+      </w:r>
+      <w:r>
+        <w:t xml:space="preserve"> – eine Aufgabe in einer ToDoListe</w:t>
+      </w:r>
+    </w:p>
+    <w:p>
+      <w:pPr>
+        <w:pStyle w:val="Listenabsatz"/>
+        <w:numPr>
+          <w:ilvl w:val="3"/>
+          <w:numId w:val="9"/>
+        </w:numPr>
+      </w:pPr>
+      <w:r>
+        <w:t>ToDoList</w:t>
+      </w:r>
+      <w:r>
+        <w:t xml:space="preserve"> – eine Sammlung von Aufgaben</w:t>
+      </w:r>
+    </w:p>
+    <w:p>
+      <w:pPr>
+        <w:pStyle w:val="Listenabsatz"/>
+        <w:numPr>
+          <w:ilvl w:val="3"/>
+          <w:numId w:val="9"/>
+        </w:numPr>
+      </w:pPr>
+      <w:r>
+        <w:t>User</w:t>
+      </w:r>
+      <w:r>
+        <w:t xml:space="preserve"> – ein Benutzer</w:t>
+      </w:r>
+    </w:p>
+    <w:p>
+      <w:r>
+        <w:t>Ebenfalls sind folgende Value Objects vorhanden</w:t>
+      </w:r>
+    </w:p>
+    <w:p>
+      <w:pPr>
+        <w:pStyle w:val="Listenabsatz"/>
+        <w:numPr>
+          <w:ilvl w:val="3"/>
+          <w:numId w:val="11"/>
+        </w:numPr>
+      </w:pPr>
+      <w:r>
+        <w:t>Deadline</w:t>
+      </w:r>
+      <w:r>
+        <w:t xml:space="preserve"> – Zeitpunkt zu dem eine ToDoListe erledigt sein muss</w:t>
+      </w:r>
+    </w:p>
+    <w:p>
+      <w:pPr>
+        <w:pStyle w:val="Listenabsatz"/>
+        <w:numPr>
+          <w:ilvl w:val="3"/>
+          <w:numId w:val="11"/>
+        </w:numPr>
+      </w:pPr>
+      <w:r>
+        <w:t>Repeat</w:t>
+      </w:r>
+      <w:r>
+        <w:t xml:space="preserve"> – Wie oft eine ToDoListe wiederholt werden soll</w:t>
+      </w:r>
+    </w:p>
+    <w:p>
+      <w:pPr>
+        <w:pStyle w:val="Listenabsatz"/>
+        <w:numPr>
+          <w:ilvl w:val="3"/>
+          <w:numId w:val="11"/>
+        </w:numPr>
+      </w:pPr>
+      <w:r>
+        <w:t>Status</w:t>
+      </w:r>
+      <w:r>
+        <w:t xml:space="preserve"> – Der Status </w:t>
+      </w:r>
+      <w:r>
+        <w:t xml:space="preserve">(erledigt / nicht erledigt) </w:t>
+      </w:r>
+      <w:r>
+        <w:t>einer Aufgabe</w:t>
+      </w:r>
+    </w:p>
+    <w:p>
+      <w:r>
+        <w:t xml:space="preserve">Aggregate die in der Anwendung verwendet werden zur Zusammenfassung von mehreren Entities: </w:t>
+      </w:r>
+    </w:p>
+    <w:p>
+      <w:pPr>
+        <w:pStyle w:val="Listenabsatz"/>
+        <w:numPr>
+          <w:ilvl w:val="3"/>
+          <w:numId w:val="12"/>
+        </w:numPr>
+      </w:pPr>
+      <w:r>
+        <w:t>TodoListWithAssociations</w:t>
+      </w:r>
+      <w:r>
+        <w:t xml:space="preserve"> – Damit </w:t>
+      </w:r>
+      <w:r>
+        <w:t xml:space="preserve">einer ToDoListe ihre Aufgaben und Schlagwörter </w:t>
+      </w:r>
+      <w:r>
+        <w:t>zugeordnet</w:t>
+      </w:r>
+      <w:r>
+        <w:t xml:space="preserve"> werden kann</w:t>
+      </w:r>
+    </w:p>
+    <w:p>
+      <w:pPr>
+        <w:pStyle w:val="Listenabsatz"/>
+        <w:numPr>
+          <w:ilvl w:val="3"/>
+          <w:numId w:val="12"/>
+        </w:numPr>
+      </w:pPr>
+      <w:r>
+        <w:lastRenderedPageBreak/>
+        <w:t>GroupWithToDoLists</w:t>
+      </w:r>
+      <w:r>
+        <w:t xml:space="preserve"> – Damit eine Gruppe ihre zugehörigen ToDoListen zugeordnet werden kann</w:t>
+      </w:r>
+    </w:p>
+    <w:p>
+      <w:pPr>
+        <w:pStyle w:val="Listenabsatz"/>
+        <w:numPr>
+          <w:ilvl w:val="3"/>
+          <w:numId w:val="12"/>
+        </w:numPr>
+      </w:pPr>
+      <w:r>
+        <w:t>UserGroupCrossRef</w:t>
+      </w:r>
+      <w:r>
+        <w:t xml:space="preserve"> – Damit ein Benutzer einer Gruppe zugeordnet werden kann</w:t>
+      </w:r>
+    </w:p>
+    <w:p>
+      <w:pPr>
+        <w:pStyle w:val="Listenabsatz"/>
+        <w:numPr>
+          <w:ilvl w:val="3"/>
+          <w:numId w:val="12"/>
+        </w:numPr>
+      </w:pPr>
+      <w:r>
+        <w:t>UserWithAssociations</w:t>
+      </w:r>
+      <w:r>
+        <w:t xml:space="preserve"> – Damit zu einem Benutzer sein Gruppen, ToDoListen und Orte zugeordnet werden kann</w:t>
+      </w:r>
+    </w:p>
     <w:sectPr>
       <w:headerReference w:type="default" r:id="rId69"/>
       <w:footerReference w:type="default" r:id="rId70"/>
@@ -8508,6 +8600,119 @@
 <file path=word/numbering.xml><?xml version="1.0" encoding="utf-8"?>
 <w:numbering xmlns:wpc="http://schemas.microsoft.com/office/word/2010/wordprocessingCanvas" xmlns:cx="http://schemas.microsoft.com/office/drawing/2014/chartex" xmlns:cx1="http://schemas.microsoft.com/office/drawing/2015/9/8/chartex" xmlns:cx2="http://schemas.microsoft.com/office/drawing/2015/10/21/chartex" xmlns:cx3="http://schemas.microsoft.com/office/drawing/2016/5/9/chartex" xmlns:cx4="http://schemas.microsoft.com/office/drawing/2016/5/10/chartex" xmlns:cx5="http://schemas.microsoft.com/office/drawing/2016/5/11/chartex" xmlns:cx6="http://schemas.microsoft.com/office/drawing/2016/5/12/chartex" xmlns:cx7="http://schemas.microsoft.com/office/drawing/2016/5/13/chartex" xmlns:cx8="http://schemas.microsoft.com/office/drawing/2016/5/14/chartex" xmlns:mc="http://schemas.openxmlformats.org/markup-compatibility/2006" xmlns:aink="http://schemas.microsoft.com/office/drawing/2016/ink" xmlns:am3d="http://schemas.microsoft.com/office/drawing/2017/model3d" xmlns:o="urn:schemas-microsoft-com:office:office" xmlns:r="http://schemas.openxmlformats.org/officeDocument/2006/relationships" xmlns:m="http://schemas.openxmlformats.org/officeDocument/2006/math" xmlns:v="urn:schemas-microsoft-com:vml" xmlns:wp14="http://schemas.microsoft.com/office/word/2010/wordprocessingDrawing" xmlns:wp="http://schemas.openxmlformats.org/drawingml/2006/wordprocessingDrawing" xmlns:w10="urn:schemas-microsoft-com:office:word" xmlns:w="http://schemas.openxmlformats.org/wordprocessingml/2006/main" xmlns:w14="http://schemas.microsoft.com/office/word/2010/wordml" xmlns:w15="http://schemas.microsoft.com/office/word/2012/wordml" xmlns:w16cex="http://schemas.microsoft.com/office/word/2018/wordml/cex" xmlns:w16cid="http://schemas.microsoft.com/office/word/2016/wordml/cid" xmlns:w16="http://schemas.microsoft.com/office/word/2018/wordml" xmlns:w16sdtdh="http://schemas.microsoft.com/office/word/2020/wordml/sdtdatahash" xmlns:w16se="http://schemas.microsoft.com/office/word/2015/wordml/symex" xmlns:wpg="http://schemas.microsoft.com/office/word/2010/wordprocessingGroup" xmlns:wpi="http://schemas.microsoft.com/office/word/2010/wordprocessingInk" xmlns:wne="http://schemas.microsoft.com/office/word/2006/wordml" xmlns:wps="http://schemas.microsoft.com/office/word/2010/wordprocessingShape" mc:Ignorable="w14 w15 w16se w16cid w16 w16cex w16sdtdh wp14">
   <w:abstractNum w:abstractNumId="0" w15:restartNumberingAfterBreak="0">
+    <w:nsid w:val="06C034CC"/>
+    <w:multiLevelType w:val="multilevel"/>
+    <w:tmpl w:val="0407001D"/>
+    <w:lvl w:ilvl="0">
+      <w:start w:val="1"/>
+      <w:numFmt w:val="decimal"/>
+      <w:lvlText w:val="%1)"/>
+      <w:lvlJc w:val="left"/>
+      <w:pPr>
+        <w:ind w:left="360" w:hanging="360"/>
+      </w:pPr>
+      <w:rPr>
+        <w:rFonts w:hint="default"/>
+      </w:rPr>
+    </w:lvl>
+    <w:lvl w:ilvl="1">
+      <w:start w:val="1"/>
+      <w:numFmt w:val="lowerLetter"/>
+      <w:lvlText w:val="%2)"/>
+      <w:lvlJc w:val="left"/>
+      <w:pPr>
+        <w:ind w:left="720" w:hanging="360"/>
+      </w:pPr>
+      <w:rPr>
+        <w:rFonts w:hint="default"/>
+      </w:rPr>
+    </w:lvl>
+    <w:lvl w:ilvl="2">
+      <w:start w:val="1"/>
+      <w:numFmt w:val="lowerRoman"/>
+      <w:lvlText w:val="%3)"/>
+      <w:lvlJc w:val="left"/>
+      <w:pPr>
+        <w:ind w:left="1080" w:hanging="360"/>
+      </w:pPr>
+      <w:rPr>
+        <w:rFonts w:hint="default"/>
+      </w:rPr>
+    </w:lvl>
+    <w:lvl w:ilvl="3">
+      <w:start w:val="1"/>
+      <w:numFmt w:val="decimal"/>
+      <w:lvlText w:val="(%4)"/>
+      <w:lvlJc w:val="left"/>
+      <w:pPr>
+        <w:ind w:left="1440" w:hanging="360"/>
+      </w:pPr>
+      <w:rPr>
+        <w:rFonts w:hint="default"/>
+      </w:rPr>
+    </w:lvl>
+    <w:lvl w:ilvl="4">
+      <w:start w:val="1"/>
+      <w:numFmt w:val="lowerLetter"/>
+      <w:lvlText w:val="(%5)"/>
+      <w:lvlJc w:val="left"/>
+      <w:pPr>
+        <w:ind w:left="1800" w:hanging="360"/>
+      </w:pPr>
+      <w:rPr>
+        <w:rFonts w:hint="default"/>
+      </w:rPr>
+    </w:lvl>
+    <w:lvl w:ilvl="5">
+      <w:start w:val="1"/>
+      <w:numFmt w:val="lowerRoman"/>
+      <w:lvlText w:val="(%6)"/>
+      <w:lvlJc w:val="left"/>
+      <w:pPr>
+        <w:ind w:left="2160" w:hanging="360"/>
+      </w:pPr>
+      <w:rPr>
+        <w:rFonts w:hint="default"/>
+      </w:rPr>
+    </w:lvl>
+    <w:lvl w:ilvl="6">
+      <w:start w:val="1"/>
+      <w:numFmt w:val="decimal"/>
+      <w:lvlText w:val="%7."/>
+      <w:lvlJc w:val="left"/>
+      <w:pPr>
+        <w:ind w:left="2520" w:hanging="360"/>
+      </w:pPr>
+      <w:rPr>
+        <w:rFonts w:hint="default"/>
+      </w:rPr>
+    </w:lvl>
+    <w:lvl w:ilvl="7">
+      <w:start w:val="1"/>
+      <w:numFmt w:val="lowerLetter"/>
+      <w:lvlText w:val="%8."/>
+      <w:lvlJc w:val="left"/>
+      <w:pPr>
+        <w:ind w:left="2880" w:hanging="360"/>
+      </w:pPr>
+      <w:rPr>
+        <w:rFonts w:hint="default"/>
+      </w:rPr>
+    </w:lvl>
+    <w:lvl w:ilvl="8">
+      <w:start w:val="1"/>
+      <w:numFmt w:val="lowerRoman"/>
+      <w:lvlText w:val="%9."/>
+      <w:lvlJc w:val="left"/>
+      <w:pPr>
+        <w:ind w:left="3240" w:hanging="360"/>
+      </w:pPr>
+      <w:rPr>
+        <w:rFonts w:hint="default"/>
+      </w:rPr>
+    </w:lvl>
+  </w:abstractNum>
+  <w:abstractNum w:abstractNumId="1" w15:restartNumberingAfterBreak="0">
     <w:nsid w:val="071F733B"/>
     <w:multiLevelType w:val="hybridMultilevel"/>
     <w:tmpl w:val="D430F03A"/>
@@ -8620,7 +8825,7 @@
       </w:rPr>
     </w:lvl>
   </w:abstractNum>
-  <w:abstractNum w:abstractNumId="1" w15:restartNumberingAfterBreak="0">
+  <w:abstractNum w:abstractNumId="2" w15:restartNumberingAfterBreak="0">
     <w:nsid w:val="1EF60B72"/>
     <w:multiLevelType w:val="hybridMultilevel"/>
     <w:tmpl w:val="4278581C"/>
@@ -8736,7 +8941,120 @@
       </w:rPr>
     </w:lvl>
   </w:abstractNum>
-  <w:abstractNum w:abstractNumId="2" w15:restartNumberingAfterBreak="0">
+  <w:abstractNum w:abstractNumId="3" w15:restartNumberingAfterBreak="0">
+    <w:nsid w:val="38A96B06"/>
+    <w:multiLevelType w:val="multilevel"/>
+    <w:tmpl w:val="494C474C"/>
+    <w:lvl w:ilvl="0">
+      <w:start w:val="1"/>
+      <w:numFmt w:val="decimal"/>
+      <w:lvlText w:val="%1)"/>
+      <w:lvlJc w:val="left"/>
+      <w:pPr>
+        <w:ind w:left="360" w:hanging="360"/>
+      </w:pPr>
+      <w:rPr>
+        <w:rFonts w:hint="default"/>
+      </w:rPr>
+    </w:lvl>
+    <w:lvl w:ilvl="1">
+      <w:start w:val="1"/>
+      <w:numFmt w:val="lowerLetter"/>
+      <w:lvlText w:val="%2)"/>
+      <w:lvlJc w:val="left"/>
+      <w:pPr>
+        <w:ind w:left="720" w:hanging="360"/>
+      </w:pPr>
+      <w:rPr>
+        <w:rFonts w:hint="default"/>
+      </w:rPr>
+    </w:lvl>
+    <w:lvl w:ilvl="2">
+      <w:start w:val="1"/>
+      <w:numFmt w:val="lowerRoman"/>
+      <w:lvlText w:val="%3)"/>
+      <w:lvlJc w:val="left"/>
+      <w:pPr>
+        <w:ind w:left="1080" w:hanging="360"/>
+      </w:pPr>
+      <w:rPr>
+        <w:rFonts w:hint="default"/>
+      </w:rPr>
+    </w:lvl>
+    <w:lvl w:ilvl="3">
+      <w:start w:val="1"/>
+      <w:numFmt w:val="decimal"/>
+      <w:lvlText w:val="(%4)"/>
+      <w:lvlJc w:val="left"/>
+      <w:pPr>
+        <w:ind w:left="1440" w:hanging="360"/>
+      </w:pPr>
+      <w:rPr>
+        <w:rFonts w:hint="default"/>
+      </w:rPr>
+    </w:lvl>
+    <w:lvl w:ilvl="4">
+      <w:start w:val="1"/>
+      <w:numFmt w:val="lowerLetter"/>
+      <w:lvlText w:val="(%5)"/>
+      <w:lvlJc w:val="left"/>
+      <w:pPr>
+        <w:ind w:left="1800" w:hanging="360"/>
+      </w:pPr>
+      <w:rPr>
+        <w:rFonts w:hint="default"/>
+      </w:rPr>
+    </w:lvl>
+    <w:lvl w:ilvl="5">
+      <w:start w:val="1"/>
+      <w:numFmt w:val="lowerRoman"/>
+      <w:lvlText w:val="(%6)"/>
+      <w:lvlJc w:val="left"/>
+      <w:pPr>
+        <w:ind w:left="2160" w:hanging="360"/>
+      </w:pPr>
+      <w:rPr>
+        <w:rFonts w:hint="default"/>
+      </w:rPr>
+    </w:lvl>
+    <w:lvl w:ilvl="6">
+      <w:start w:val="1"/>
+      <w:numFmt w:val="decimal"/>
+      <w:lvlText w:val="%7."/>
+      <w:lvlJc w:val="left"/>
+      <w:pPr>
+        <w:ind w:left="2520" w:hanging="360"/>
+      </w:pPr>
+      <w:rPr>
+        <w:rFonts w:hint="default"/>
+      </w:rPr>
+    </w:lvl>
+    <w:lvl w:ilvl="7">
+      <w:start w:val="1"/>
+      <w:numFmt w:val="lowerLetter"/>
+      <w:lvlText w:val="%8."/>
+      <w:lvlJc w:val="left"/>
+      <w:pPr>
+        <w:ind w:left="2880" w:hanging="360"/>
+      </w:pPr>
+      <w:rPr>
+        <w:rFonts w:hint="default"/>
+      </w:rPr>
+    </w:lvl>
+    <w:lvl w:ilvl="8">
+      <w:start w:val="1"/>
+      <w:numFmt w:val="lowerRoman"/>
+      <w:lvlText w:val="%9."/>
+      <w:lvlJc w:val="left"/>
+      <w:pPr>
+        <w:ind w:left="3240" w:hanging="360"/>
+      </w:pPr>
+      <w:rPr>
+        <w:rFonts w:hint="default"/>
+      </w:rPr>
+    </w:lvl>
+  </w:abstractNum>
+  <w:abstractNum w:abstractNumId="4" w15:restartNumberingAfterBreak="0">
     <w:nsid w:val="3C5377AA"/>
     <w:multiLevelType w:val="multilevel"/>
     <w:tmpl w:val="AFB8BEA0"/>
@@ -8822,7 +9140,120 @@
       </w:pPr>
     </w:lvl>
   </w:abstractNum>
-  <w:abstractNum w:abstractNumId="3" w15:restartNumberingAfterBreak="0">
+  <w:abstractNum w:abstractNumId="5" w15:restartNumberingAfterBreak="0">
+    <w:nsid w:val="62D84D76"/>
+    <w:multiLevelType w:val="multilevel"/>
+    <w:tmpl w:val="494C474C"/>
+    <w:lvl w:ilvl="0">
+      <w:start w:val="1"/>
+      <w:numFmt w:val="decimal"/>
+      <w:lvlText w:val="%1)"/>
+      <w:lvlJc w:val="left"/>
+      <w:pPr>
+        <w:ind w:left="360" w:hanging="360"/>
+      </w:pPr>
+      <w:rPr>
+        <w:rFonts w:hint="default"/>
+      </w:rPr>
+    </w:lvl>
+    <w:lvl w:ilvl="1">
+      <w:start w:val="1"/>
+      <w:numFmt w:val="lowerLetter"/>
+      <w:lvlText w:val="%2)"/>
+      <w:lvlJc w:val="left"/>
+      <w:pPr>
+        <w:ind w:left="720" w:hanging="360"/>
+      </w:pPr>
+      <w:rPr>
+        <w:rFonts w:hint="default"/>
+      </w:rPr>
+    </w:lvl>
+    <w:lvl w:ilvl="2">
+      <w:start w:val="1"/>
+      <w:numFmt w:val="lowerRoman"/>
+      <w:lvlText w:val="%3)"/>
+      <w:lvlJc w:val="left"/>
+      <w:pPr>
+        <w:ind w:left="1080" w:hanging="360"/>
+      </w:pPr>
+      <w:rPr>
+        <w:rFonts w:hint="default"/>
+      </w:rPr>
+    </w:lvl>
+    <w:lvl w:ilvl="3">
+      <w:start w:val="1"/>
+      <w:numFmt w:val="decimal"/>
+      <w:lvlText w:val="(%4)"/>
+      <w:lvlJc w:val="left"/>
+      <w:pPr>
+        <w:ind w:left="1440" w:hanging="360"/>
+      </w:pPr>
+      <w:rPr>
+        <w:rFonts w:hint="default"/>
+      </w:rPr>
+    </w:lvl>
+    <w:lvl w:ilvl="4">
+      <w:start w:val="1"/>
+      <w:numFmt w:val="lowerLetter"/>
+      <w:lvlText w:val="(%5)"/>
+      <w:lvlJc w:val="left"/>
+      <w:pPr>
+        <w:ind w:left="1800" w:hanging="360"/>
+      </w:pPr>
+      <w:rPr>
+        <w:rFonts w:hint="default"/>
+      </w:rPr>
+    </w:lvl>
+    <w:lvl w:ilvl="5">
+      <w:start w:val="1"/>
+      <w:numFmt w:val="lowerRoman"/>
+      <w:lvlText w:val="(%6)"/>
+      <w:lvlJc w:val="left"/>
+      <w:pPr>
+        <w:ind w:left="2160" w:hanging="360"/>
+      </w:pPr>
+      <w:rPr>
+        <w:rFonts w:hint="default"/>
+      </w:rPr>
+    </w:lvl>
+    <w:lvl w:ilvl="6">
+      <w:start w:val="1"/>
+      <w:numFmt w:val="decimal"/>
+      <w:lvlText w:val="%7."/>
+      <w:lvlJc w:val="left"/>
+      <w:pPr>
+        <w:ind w:left="2520" w:hanging="360"/>
+      </w:pPr>
+      <w:rPr>
+        <w:rFonts w:hint="default"/>
+      </w:rPr>
+    </w:lvl>
+    <w:lvl w:ilvl="7">
+      <w:start w:val="1"/>
+      <w:numFmt w:val="lowerLetter"/>
+      <w:lvlText w:val="%8."/>
+      <w:lvlJc w:val="left"/>
+      <w:pPr>
+        <w:ind w:left="2880" w:hanging="360"/>
+      </w:pPr>
+      <w:rPr>
+        <w:rFonts w:hint="default"/>
+      </w:rPr>
+    </w:lvl>
+    <w:lvl w:ilvl="8">
+      <w:start w:val="1"/>
+      <w:numFmt w:val="lowerRoman"/>
+      <w:lvlText w:val="%9."/>
+      <w:lvlJc w:val="left"/>
+      <w:pPr>
+        <w:ind w:left="3240" w:hanging="360"/>
+      </w:pPr>
+      <w:rPr>
+        <w:rFonts w:hint="default"/>
+      </w:rPr>
+    </w:lvl>
+  </w:abstractNum>
+  <w:abstractNum w:abstractNumId="6" w15:restartNumberingAfterBreak="0">
     <w:nsid w:val="63B32121"/>
     <w:multiLevelType w:val="multilevel"/>
     <w:tmpl w:val="04070025"/>
@@ -8917,7 +9348,7 @@
       </w:pPr>
     </w:lvl>
   </w:abstractNum>
-  <w:abstractNum w:abstractNumId="4" w15:restartNumberingAfterBreak="0">
+  <w:abstractNum w:abstractNumId="7" w15:restartNumberingAfterBreak="0">
     <w:nsid w:val="67C94AAF"/>
     <w:multiLevelType w:val="hybridMultilevel"/>
     <w:tmpl w:val="321E222C"/>
@@ -9031,41 +9462,326 @@
       </w:rPr>
     </w:lvl>
   </w:abstractNum>
+  <w:abstractNum w:abstractNumId="8" w15:restartNumberingAfterBreak="0">
+    <w:nsid w:val="6C76402E"/>
+    <w:multiLevelType w:val="multilevel"/>
+    <w:tmpl w:val="494C474C"/>
+    <w:lvl w:ilvl="0">
+      <w:start w:val="1"/>
+      <w:numFmt w:val="decimal"/>
+      <w:lvlText w:val="%1)"/>
+      <w:lvlJc w:val="left"/>
+      <w:pPr>
+        <w:ind w:left="360" w:hanging="360"/>
+      </w:pPr>
+      <w:rPr>
+        <w:rFonts w:hint="default"/>
+      </w:rPr>
+    </w:lvl>
+    <w:lvl w:ilvl="1">
+      <w:start w:val="1"/>
+      <w:numFmt w:val="lowerLetter"/>
+      <w:lvlText w:val="%2)"/>
+      <w:lvlJc w:val="left"/>
+      <w:pPr>
+        <w:ind w:left="720" w:hanging="360"/>
+      </w:pPr>
+      <w:rPr>
+        <w:rFonts w:hint="default"/>
+      </w:rPr>
+    </w:lvl>
+    <w:lvl w:ilvl="2">
+      <w:start w:val="1"/>
+      <w:numFmt w:val="lowerRoman"/>
+      <w:lvlText w:val="%3)"/>
+      <w:lvlJc w:val="left"/>
+      <w:pPr>
+        <w:ind w:left="1080" w:hanging="360"/>
+      </w:pPr>
+      <w:rPr>
+        <w:rFonts w:hint="default"/>
+      </w:rPr>
+    </w:lvl>
+    <w:lvl w:ilvl="3">
+      <w:start w:val="1"/>
+      <w:numFmt w:val="decimal"/>
+      <w:lvlText w:val="(%4)"/>
+      <w:lvlJc w:val="left"/>
+      <w:pPr>
+        <w:ind w:left="1440" w:hanging="360"/>
+      </w:pPr>
+      <w:rPr>
+        <w:rFonts w:hint="default"/>
+      </w:rPr>
+    </w:lvl>
+    <w:lvl w:ilvl="4">
+      <w:start w:val="1"/>
+      <w:numFmt w:val="lowerLetter"/>
+      <w:lvlText w:val="(%5)"/>
+      <w:lvlJc w:val="left"/>
+      <w:pPr>
+        <w:ind w:left="1800" w:hanging="360"/>
+      </w:pPr>
+      <w:rPr>
+        <w:rFonts w:hint="default"/>
+      </w:rPr>
+    </w:lvl>
+    <w:lvl w:ilvl="5">
+      <w:start w:val="1"/>
+      <w:numFmt w:val="lowerRoman"/>
+      <w:lvlText w:val="(%6)"/>
+      <w:lvlJc w:val="left"/>
+      <w:pPr>
+        <w:ind w:left="2160" w:hanging="360"/>
+      </w:pPr>
+      <w:rPr>
+        <w:rFonts w:hint="default"/>
+      </w:rPr>
+    </w:lvl>
+    <w:lvl w:ilvl="6">
+      <w:start w:val="1"/>
+      <w:numFmt w:val="decimal"/>
+      <w:lvlText w:val="%7."/>
+      <w:lvlJc w:val="left"/>
+      <w:pPr>
+        <w:ind w:left="2520" w:hanging="360"/>
+      </w:pPr>
+      <w:rPr>
+        <w:rFonts w:hint="default"/>
+      </w:rPr>
+    </w:lvl>
+    <w:lvl w:ilvl="7">
+      <w:start w:val="1"/>
+      <w:numFmt w:val="lowerLetter"/>
+      <w:lvlText w:val="%8."/>
+      <w:lvlJc w:val="left"/>
+      <w:pPr>
+        <w:ind w:left="2880" w:hanging="360"/>
+      </w:pPr>
+      <w:rPr>
+        <w:rFonts w:hint="default"/>
+      </w:rPr>
+    </w:lvl>
+    <w:lvl w:ilvl="8">
+      <w:start w:val="1"/>
+      <w:numFmt w:val="lowerRoman"/>
+      <w:lvlText w:val="%9."/>
+      <w:lvlJc w:val="left"/>
+      <w:pPr>
+        <w:ind w:left="3240" w:hanging="360"/>
+      </w:pPr>
+      <w:rPr>
+        <w:rFonts w:hint="default"/>
+      </w:rPr>
+    </w:lvl>
+  </w:abstractNum>
+  <w:abstractNum w:abstractNumId="9" w15:restartNumberingAfterBreak="0">
+    <w:nsid w:val="6E8C4AEC"/>
+    <w:multiLevelType w:val="multilevel"/>
+    <w:tmpl w:val="0407001D"/>
+    <w:lvl w:ilvl="0">
+      <w:start w:val="1"/>
+      <w:numFmt w:val="decimal"/>
+      <w:lvlText w:val="%1)"/>
+      <w:lvlJc w:val="left"/>
+      <w:pPr>
+        <w:ind w:left="1068" w:hanging="360"/>
+      </w:pPr>
+    </w:lvl>
+    <w:lvl w:ilvl="1">
+      <w:start w:val="1"/>
+      <w:numFmt w:val="lowerLetter"/>
+      <w:lvlText w:val="%2)"/>
+      <w:lvlJc w:val="left"/>
+      <w:pPr>
+        <w:ind w:left="1428" w:hanging="360"/>
+      </w:pPr>
+    </w:lvl>
+    <w:lvl w:ilvl="2">
+      <w:start w:val="1"/>
+      <w:numFmt w:val="lowerRoman"/>
+      <w:lvlText w:val="%3)"/>
+      <w:lvlJc w:val="left"/>
+      <w:pPr>
+        <w:ind w:left="1788" w:hanging="360"/>
+      </w:pPr>
+    </w:lvl>
+    <w:lvl w:ilvl="3">
+      <w:start w:val="1"/>
+      <w:numFmt w:val="decimal"/>
+      <w:lvlText w:val="(%4)"/>
+      <w:lvlJc w:val="left"/>
+      <w:pPr>
+        <w:ind w:left="2148" w:hanging="360"/>
+      </w:pPr>
+    </w:lvl>
+    <w:lvl w:ilvl="4">
+      <w:start w:val="1"/>
+      <w:numFmt w:val="lowerLetter"/>
+      <w:lvlText w:val="(%5)"/>
+      <w:lvlJc w:val="left"/>
+      <w:pPr>
+        <w:ind w:left="2508" w:hanging="360"/>
+      </w:pPr>
+    </w:lvl>
+    <w:lvl w:ilvl="5">
+      <w:start w:val="1"/>
+      <w:numFmt w:val="lowerRoman"/>
+      <w:lvlText w:val="(%6)"/>
+      <w:lvlJc w:val="left"/>
+      <w:pPr>
+        <w:ind w:left="2868" w:hanging="360"/>
+      </w:pPr>
+    </w:lvl>
+    <w:lvl w:ilvl="6">
+      <w:start w:val="1"/>
+      <w:numFmt w:val="decimal"/>
+      <w:lvlText w:val="%7."/>
+      <w:lvlJc w:val="left"/>
+      <w:pPr>
+        <w:ind w:left="3228" w:hanging="360"/>
+      </w:pPr>
+    </w:lvl>
+    <w:lvl w:ilvl="7">
+      <w:start w:val="1"/>
+      <w:numFmt w:val="lowerLetter"/>
+      <w:lvlText w:val="%8."/>
+      <w:lvlJc w:val="left"/>
+      <w:pPr>
+        <w:ind w:left="3588" w:hanging="360"/>
+      </w:pPr>
+    </w:lvl>
+    <w:lvl w:ilvl="8">
+      <w:start w:val="1"/>
+      <w:numFmt w:val="lowerRoman"/>
+      <w:lvlText w:val="%9."/>
+      <w:lvlJc w:val="left"/>
+      <w:pPr>
+        <w:ind w:left="3948" w:hanging="360"/>
+      </w:pPr>
+    </w:lvl>
+  </w:abstractNum>
+  <w:abstractNum w:abstractNumId="10" w15:restartNumberingAfterBreak="0">
+    <w:nsid w:val="7E671984"/>
+    <w:multiLevelType w:val="multilevel"/>
+    <w:tmpl w:val="0407001D"/>
+    <w:lvl w:ilvl="0">
+      <w:start w:val="1"/>
+      <w:numFmt w:val="decimal"/>
+      <w:lvlText w:val="%1)"/>
+      <w:lvlJc w:val="left"/>
+      <w:pPr>
+        <w:ind w:left="360" w:hanging="360"/>
+      </w:pPr>
+    </w:lvl>
+    <w:lvl w:ilvl="1">
+      <w:start w:val="1"/>
+      <w:numFmt w:val="lowerLetter"/>
+      <w:lvlText w:val="%2)"/>
+      <w:lvlJc w:val="left"/>
+      <w:pPr>
+        <w:ind w:left="720" w:hanging="360"/>
+      </w:pPr>
+    </w:lvl>
+    <w:lvl w:ilvl="2">
+      <w:start w:val="1"/>
+      <w:numFmt w:val="lowerRoman"/>
+      <w:lvlText w:val="%3)"/>
+      <w:lvlJc w:val="left"/>
+      <w:pPr>
+        <w:ind w:left="1080" w:hanging="360"/>
+      </w:pPr>
+    </w:lvl>
+    <w:lvl w:ilvl="3">
+      <w:start w:val="1"/>
+      <w:numFmt w:val="decimal"/>
+      <w:lvlText w:val="(%4)"/>
+      <w:lvlJc w:val="left"/>
+      <w:pPr>
+        <w:ind w:left="1440" w:hanging="360"/>
+      </w:pPr>
+    </w:lvl>
+    <w:lvl w:ilvl="4">
+      <w:start w:val="1"/>
+      <w:numFmt w:val="lowerLetter"/>
+      <w:lvlText w:val="(%5)"/>
+      <w:lvlJc w:val="left"/>
+      <w:pPr>
+        <w:ind w:left="1800" w:hanging="360"/>
+      </w:pPr>
+    </w:lvl>
+    <w:lvl w:ilvl="5">
+      <w:start w:val="1"/>
+      <w:numFmt w:val="lowerRoman"/>
+      <w:lvlText w:val="(%6)"/>
+      <w:lvlJc w:val="left"/>
+      <w:pPr>
+        <w:ind w:left="2160" w:hanging="360"/>
+      </w:pPr>
+    </w:lvl>
+    <w:lvl w:ilvl="6">
+      <w:start w:val="1"/>
+      <w:numFmt w:val="decimal"/>
+      <w:lvlText w:val="%7."/>
+      <w:lvlJc w:val="left"/>
+      <w:pPr>
+        <w:ind w:left="2520" w:hanging="360"/>
+      </w:pPr>
+    </w:lvl>
+    <w:lvl w:ilvl="7">
+      <w:start w:val="1"/>
+      <w:numFmt w:val="lowerLetter"/>
+      <w:lvlText w:val="%8."/>
+      <w:lvlJc w:val="left"/>
+      <w:pPr>
+        <w:ind w:left="2880" w:hanging="360"/>
+      </w:pPr>
+    </w:lvl>
+    <w:lvl w:ilvl="8">
+      <w:start w:val="1"/>
+      <w:numFmt w:val="lowerRoman"/>
+      <w:lvlText w:val="%9."/>
+      <w:lvlJc w:val="left"/>
+      <w:pPr>
+        <w:ind w:left="3240" w:hanging="360"/>
+      </w:pPr>
+    </w:lvl>
+  </w:abstractNum>
   <w:num w:numId="1">
+    <w:abstractNumId w:val="4"/>
+  </w:num>
+  <w:num w:numId="2">
+    <w:abstractNumId w:val="6"/>
+  </w:num>
+  <w:num w:numId="3">
     <w:abstractNumId w:val="2"/>
   </w:num>
-  <w:num w:numId="2">
-    <w:abstractNumId w:val="3"/>
-  </w:num>
-  <w:num w:numId="3">
+  <w:num w:numId="4">
     <w:abstractNumId w:val="1"/>
-    <w:lvlOverride w:ilvl="0"/>
-    <w:lvlOverride w:ilvl="1"/>
-    <w:lvlOverride w:ilvl="2"/>
-    <w:lvlOverride w:ilvl="3"/>
-    <w:lvlOverride w:ilvl="4"/>
-    <w:lvlOverride w:ilvl="5"/>
-    <w:lvlOverride w:ilvl="6"/>
-    <w:lvlOverride w:ilvl="7"/>
-    <w:lvlOverride w:ilvl="8"/>
-  </w:num>
-  <w:num w:numId="4">
-    <w:abstractNumId w:val="0"/>
-    <w:lvlOverride w:ilvl="0"/>
-    <w:lvlOverride w:ilvl="1"/>
-    <w:lvlOverride w:ilvl="2"/>
-    <w:lvlOverride w:ilvl="3"/>
-    <w:lvlOverride w:ilvl="4"/>
-    <w:lvlOverride w:ilvl="5"/>
-    <w:lvlOverride w:ilvl="6"/>
-    <w:lvlOverride w:ilvl="7"/>
-    <w:lvlOverride w:ilvl="8"/>
   </w:num>
   <w:num w:numId="5">
-    <w:abstractNumId w:val="1"/>
+    <w:abstractNumId w:val="2"/>
   </w:num>
   <w:num w:numId="6">
-    <w:abstractNumId w:val="4"/>
+    <w:abstractNumId w:val="7"/>
+  </w:num>
+  <w:num w:numId="7">
+    <w:abstractNumId w:val="0"/>
+  </w:num>
+  <w:num w:numId="8">
+    <w:abstractNumId w:val="10"/>
+  </w:num>
+  <w:num w:numId="9">
+    <w:abstractNumId w:val="5"/>
+  </w:num>
+  <w:num w:numId="10">
+    <w:abstractNumId w:val="9"/>
+  </w:num>
+  <w:num w:numId="11">
+    <w:abstractNumId w:val="8"/>
+  </w:num>
+  <w:num w:numId="12">
+    <w:abstractNumId w:val="3"/>
   </w:num>
 </w:numbering>
 </file>
@@ -10435,6 +11151,12 @@
 </file>
 
 <file path=customXml/item1.xml><?xml version="1.0" encoding="utf-8"?>
+<p:properties xmlns:p="http://schemas.microsoft.com/office/2006/metadata/properties" xmlns:xsi="http://www.w3.org/2001/XMLSchema-instance" xmlns:pc="http://schemas.microsoft.com/office/infopath/2007/PartnerControls">
+  <documentManagement/>
+</p:properties>
+</file>
+
+<file path=customXml/item2.xml><?xml version="1.0" encoding="utf-8"?>
 <?mso-contentType ?>
 <FormTemplates xmlns="http://schemas.microsoft.com/sharepoint/v3/contenttype/forms">
   <Display>DocumentLibraryForm</Display>
@@ -10443,7 +11165,11 @@
 </FormTemplates>
 </file>
 
-<file path=customXml/item2.xml><?xml version="1.0" encoding="utf-8"?>
+<file path=customXml/item3.xml><?xml version="1.0" encoding="utf-8"?>
+<b:Sources xmlns:b="http://schemas.openxmlformats.org/officeDocument/2006/bibliography" xmlns="http://schemas.openxmlformats.org/officeDocument/2006/bibliography" SelectedStyle="\APASixthEditionOfficeOnline.xsl" StyleName="APA" Version="6"/>
+</file>
+
+<file path=customXml/item4.xml><?xml version="1.0" encoding="utf-8"?>
 <ct:contentTypeSchema xmlns:ct="http://schemas.microsoft.com/office/2006/metadata/contentType" xmlns:ma="http://schemas.microsoft.com/office/2006/metadata/properties/metaAttributes" ct:_="" ma:_="" ma:contentTypeName="Dokument" ma:contentTypeID="0x0101003C7D1C7F3C62C4419C3049D6F7082647" ma:contentTypeVersion="5" ma:contentTypeDescription="Ein neues Dokument erstellen." ma:contentTypeScope="" ma:versionID="e9bdf9ce8c043bbba551effcbea105c0">
   <xsd:schema xmlns:xsd="http://www.w3.org/2001/XMLSchema" xmlns:xs="http://www.w3.org/2001/XMLSchema" xmlns:p="http://schemas.microsoft.com/office/2006/metadata/properties" xmlns:ns3="c1d0e3e6-0878-4455-8bf2-313ff213fba6" xmlns:ns4="d749b540-44a2-40a4-97a3-860107c83777" targetNamespace="http://schemas.microsoft.com/office/2006/metadata/properties" ma:root="true" ma:fieldsID="d5d5a609dd3c722fa90bba225a27bb11" ns3:_="" ns4:_="">
     <xsd:import namespace="c1d0e3e6-0878-4455-8bf2-313ff213fba6"/>
@@ -10614,17 +11340,16 @@
 </ct:contentTypeSchema>
 </file>
 
-<file path=customXml/item3.xml><?xml version="1.0" encoding="utf-8"?>
-<p:properties xmlns:p="http://schemas.microsoft.com/office/2006/metadata/properties" xmlns:xsi="http://www.w3.org/2001/XMLSchema-instance" xmlns:pc="http://schemas.microsoft.com/office/infopath/2007/PartnerControls">
-  <documentManagement/>
-</p:properties>
+<file path=customXml/itemProps1.xml><?xml version="1.0" encoding="utf-8"?>
+<ds:datastoreItem xmlns:ds="http://schemas.openxmlformats.org/officeDocument/2006/customXml" ds:itemID="{289BE7F2-AF78-488F-A122-D0627E223531}">
+  <ds:schemaRefs>
+    <ds:schemaRef ds:uri="http://schemas.microsoft.com/office/2006/metadata/properties"/>
+    <ds:schemaRef ds:uri="http://schemas.microsoft.com/office/infopath/2007/PartnerControls"/>
+  </ds:schemaRefs>
+</ds:datastoreItem>
 </file>
 
-<file path=customXml/item4.xml><?xml version="1.0" encoding="utf-8"?>
-<b:Sources xmlns:b="http://schemas.openxmlformats.org/officeDocument/2006/bibliography" xmlns="http://schemas.openxmlformats.org/officeDocument/2006/bibliography" SelectedStyle="\APASixthEditionOfficeOnline.xsl" StyleName="APA" Version="6"/>
-</file>
-
-<file path=customXml/itemProps1.xml><?xml version="1.0" encoding="utf-8"?>
+<file path=customXml/itemProps2.xml><?xml version="1.0" encoding="utf-8"?>
 <ds:datastoreItem xmlns:ds="http://schemas.openxmlformats.org/officeDocument/2006/customXml" ds:itemID="{2C305043-EF52-43DD-83D1-9400D26ABDA3}">
   <ds:schemaRefs>
     <ds:schemaRef ds:uri="http://schemas.microsoft.com/sharepoint/v3/contenttype/forms"/>
@@ -10632,7 +11357,15 @@
 </ds:datastoreItem>
 </file>
 
-<file path=customXml/itemProps2.xml><?xml version="1.0" encoding="utf-8"?>
+<file path=customXml/itemProps3.xml><?xml version="1.0" encoding="utf-8"?>
+<ds:datastoreItem xmlns:ds="http://schemas.openxmlformats.org/officeDocument/2006/customXml" ds:itemID="{3A2808D6-B437-4B52-B75A-6186FE037867}">
+  <ds:schemaRefs>
+    <ds:schemaRef ds:uri="http://schemas.openxmlformats.org/officeDocument/2006/bibliography"/>
+  </ds:schemaRefs>
+</ds:datastoreItem>
+</file>
+
+<file path=customXml/itemProps4.xml><?xml version="1.0" encoding="utf-8"?>
 <ds:datastoreItem xmlns:ds="http://schemas.openxmlformats.org/officeDocument/2006/customXml" ds:itemID="{8602A573-E198-47AF-8415-B3C79B585E38}">
   <ds:schemaRefs>
     <ds:schemaRef ds:uri="http://schemas.microsoft.com/office/2006/metadata/contentType"/>
@@ -10649,21 +11382,4 @@
     <ds:schemaRef ds:uri="http://schemas.microsoft.com/internal/obd"/>
   </ds:schemaRefs>
 </ds:datastoreItem>
-</file>
-
-<file path=customXml/itemProps3.xml><?xml version="1.0" encoding="utf-8"?>
-<ds:datastoreItem xmlns:ds="http://schemas.openxmlformats.org/officeDocument/2006/customXml" ds:itemID="{289BE7F2-AF78-488F-A122-D0627E223531}">
-  <ds:schemaRefs>
-    <ds:schemaRef ds:uri="http://schemas.microsoft.com/office/2006/metadata/properties"/>
-    <ds:schemaRef ds:uri="http://schemas.microsoft.com/office/infopath/2007/PartnerControls"/>
-  </ds:schemaRefs>
-</ds:datastoreItem>
-</file>
-
-<file path=customXml/itemProps4.xml><?xml version="1.0" encoding="utf-8"?>
-<ds:datastoreItem xmlns:ds="http://schemas.openxmlformats.org/officeDocument/2006/customXml" ds:itemID="{3A2808D6-B437-4B52-B75A-6186FE037867}">
-  <ds:schemaRefs>
-    <ds:schemaRef ds:uri="http://schemas.openxmlformats.org/officeDocument/2006/bibliography"/>
-  </ds:schemaRefs>
-</ds:datastoreItem>
 </file>